--- a/ex2/Part_A/דוח חלק א.docx
+++ b/ex2/Part_A/דוח חלק א.docx
@@ -113,405 +113,6 @@
       </w:pPr>
       <w:r>
         <w:rPr>
-          <w:rFonts w:hint="cs"/>
-          <w:sz w:val="28"/>
-          <w:szCs w:val="28"/>
-          <w:u w:val="single"/>
-          <w:rtl/>
-        </w:rPr>
-        <w:t>הקמת החיבור:</w:t>
-      </w:r>
-    </w:p>
-    <w:p>
-      <w:pPr>
-        <w:bidi/>
-        <w:rPr>
-          <w:sz w:val="28"/>
-          <w:szCs w:val="28"/>
-          <w:rtl/>
-        </w:rPr>
-      </w:pPr>
-      <w:r>
-        <w:rPr>
-          <w:rFonts w:hint="cs"/>
-          <w:sz w:val="28"/>
-          <w:szCs w:val="28"/>
-          <w:rtl/>
-        </w:rPr>
-        <w:t xml:space="preserve">1: הלקוח מנסה להתחבר לשרת, על ידי שליחת </w:t>
-      </w:r>
-      <w:r>
-        <w:rPr>
-          <w:rFonts w:hint="cs"/>
-          <w:sz w:val="28"/>
-          <w:szCs w:val="28"/>
-        </w:rPr>
-        <w:t>SYN</w:t>
-      </w:r>
-      <w:r>
-        <w:rPr>
-          <w:rFonts w:hint="cs"/>
-          <w:sz w:val="28"/>
-          <w:szCs w:val="28"/>
-          <w:rtl/>
-        </w:rPr>
-        <w:t>, הוא מעביר לו את ה</w:t>
-      </w:r>
-      <w:r>
-        <w:rPr>
-          <w:sz w:val="28"/>
-          <w:szCs w:val="28"/>
-        </w:rPr>
-        <w:t>seq</w:t>
-      </w:r>
-      <w:r>
-        <w:rPr>
-          <w:rFonts w:hint="cs"/>
-          <w:sz w:val="28"/>
-          <w:szCs w:val="28"/>
-        </w:rPr>
-        <w:t xml:space="preserve"> </w:t>
-      </w:r>
-      <w:r>
-        <w:rPr>
-          <w:sz w:val="28"/>
-          <w:szCs w:val="28"/>
-        </w:rPr>
-        <w:t>number</w:t>
-      </w:r>
-      <w:r>
-        <w:rPr>
-          <w:rFonts w:hint="cs"/>
-          <w:sz w:val="28"/>
-          <w:szCs w:val="28"/>
-          <w:rtl/>
-        </w:rPr>
-        <w:t xml:space="preserve"> </w:t>
-      </w:r>
-      <w:r>
-        <w:rPr>
-          <w:rFonts w:hint="cs"/>
-          <w:sz w:val="28"/>
-          <w:szCs w:val="28"/>
-          <w:rtl/>
-        </w:rPr>
-        <w:t>שאליו אמור להתחיל להיכתב המידע</w:t>
-      </w:r>
-      <w:r>
-        <w:rPr>
-          <w:rFonts w:hint="cs"/>
-          <w:sz w:val="28"/>
-          <w:szCs w:val="28"/>
-          <w:rtl/>
-        </w:rPr>
-        <w:t>.</w:t>
-      </w:r>
-    </w:p>
-    <w:p>
-      <w:pPr>
-        <w:bidi/>
-        <w:rPr>
-          <w:sz w:val="28"/>
-          <w:szCs w:val="28"/>
-          <w:rtl/>
-        </w:rPr>
-      </w:pPr>
-      <w:r>
-        <w:rPr>
-          <w:rFonts w:hint="cs"/>
-          <w:sz w:val="28"/>
-          <w:szCs w:val="28"/>
-          <w:rtl/>
-        </w:rPr>
-        <w:t xml:space="preserve">2: השרת מחזיר לו בהודעה המכילה שתי מטרות, הראשונה </w:t>
-      </w:r>
-      <w:r>
-        <w:rPr>
-          <w:rFonts w:hint="cs"/>
-          <w:sz w:val="28"/>
-          <w:szCs w:val="28"/>
-        </w:rPr>
-        <w:t>ACK</w:t>
-      </w:r>
-      <w:r>
-        <w:rPr>
-          <w:rFonts w:hint="cs"/>
-          <w:sz w:val="28"/>
-          <w:szCs w:val="28"/>
-          <w:rtl/>
-        </w:rPr>
-        <w:t xml:space="preserve"> על הודעת ה</w:t>
-      </w:r>
-      <w:r>
-        <w:rPr>
-          <w:rFonts w:hint="cs"/>
-          <w:sz w:val="28"/>
-          <w:szCs w:val="28"/>
-        </w:rPr>
-        <w:t>SYN</w:t>
-      </w:r>
-      <w:r>
-        <w:rPr>
-          <w:rFonts w:hint="cs"/>
-          <w:sz w:val="28"/>
-          <w:szCs w:val="28"/>
-          <w:rtl/>
-        </w:rPr>
-        <w:t xml:space="preserve"> של הלקוח, שבעקבותה הוא מצרף את ה</w:t>
-      </w:r>
-      <w:r>
-        <w:rPr>
-          <w:sz w:val="28"/>
-          <w:szCs w:val="28"/>
-        </w:rPr>
-        <w:t>ack number</w:t>
-      </w:r>
-      <w:r>
-        <w:rPr>
-          <w:rFonts w:hint="cs"/>
-          <w:sz w:val="28"/>
-          <w:szCs w:val="28"/>
-          <w:rtl/>
-        </w:rPr>
-        <w:t xml:space="preserve"> שעד אליו קיבל את המידע</w:t>
-      </w:r>
-      <w:r>
-        <w:rPr>
-          <w:rFonts w:hint="cs"/>
-          <w:sz w:val="28"/>
-          <w:szCs w:val="28"/>
-          <w:rtl/>
-        </w:rPr>
-        <w:t>, שהוא 1+</w:t>
-      </w:r>
-      <w:r>
-        <w:rPr>
-          <w:sz w:val="28"/>
-          <w:szCs w:val="28"/>
-        </w:rPr>
-        <w:t>seq</w:t>
-      </w:r>
-      <w:r>
-        <w:rPr>
-          <w:rFonts w:hint="cs"/>
-          <w:sz w:val="28"/>
-          <w:szCs w:val="28"/>
-          <w:rtl/>
-        </w:rPr>
-        <w:t xml:space="preserve"> שהלקוח שלח</w:t>
-      </w:r>
-      <w:r>
-        <w:rPr>
-          <w:rFonts w:hint="cs"/>
-          <w:sz w:val="28"/>
-          <w:szCs w:val="28"/>
-          <w:rtl/>
-        </w:rPr>
-        <w:t>.</w:t>
-      </w:r>
-    </w:p>
-    <w:p>
-      <w:pPr>
-        <w:bidi/>
-        <w:rPr>
-          <w:sz w:val="28"/>
-          <w:szCs w:val="28"/>
-          <w:rtl/>
-        </w:rPr>
-      </w:pPr>
-      <w:r>
-        <w:rPr>
-          <w:rFonts w:hint="cs"/>
-          <w:sz w:val="28"/>
-          <w:szCs w:val="28"/>
-          <w:rtl/>
-        </w:rPr>
-        <w:t xml:space="preserve">בנוסף הוא שולח בהודעה </w:t>
-      </w:r>
-      <w:r>
-        <w:rPr>
-          <w:rFonts w:hint="cs"/>
-          <w:sz w:val="28"/>
-          <w:szCs w:val="28"/>
-        </w:rPr>
-        <w:t>SYN</w:t>
-      </w:r>
-      <w:r>
-        <w:rPr>
-          <w:rFonts w:hint="cs"/>
-          <w:sz w:val="28"/>
-          <w:szCs w:val="28"/>
-          <w:rtl/>
-        </w:rPr>
-        <w:t xml:space="preserve"> ללקוח בכך מודיע שרוצה לקיים </w:t>
-      </w:r>
-      <w:r>
-        <w:rPr>
-          <w:rFonts w:hint="cs"/>
-          <w:sz w:val="28"/>
-          <w:szCs w:val="28"/>
-          <w:rtl/>
-        </w:rPr>
-        <w:t>אתו</w:t>
-      </w:r>
-      <w:r>
-        <w:rPr>
-          <w:rFonts w:hint="cs"/>
-          <w:sz w:val="28"/>
-          <w:szCs w:val="28"/>
-          <w:rtl/>
-        </w:rPr>
-        <w:t xml:space="preserve"> חיבור, כמו קודם לכן הוא מצרף </w:t>
-      </w:r>
-      <w:r>
-        <w:rPr>
-          <w:sz w:val="28"/>
-          <w:szCs w:val="28"/>
-        </w:rPr>
-        <w:t>seq</w:t>
-      </w:r>
-      <w:r>
-        <w:rPr>
-          <w:rFonts w:hint="cs"/>
-          <w:sz w:val="28"/>
-          <w:szCs w:val="28"/>
-          <w:rtl/>
-        </w:rPr>
-        <w:t xml:space="preserve"> כדי </w:t>
-      </w:r>
-      <w:r>
-        <w:rPr>
-          <w:rFonts w:hint="cs"/>
-          <w:sz w:val="28"/>
-          <w:szCs w:val="28"/>
-          <w:rtl/>
-        </w:rPr>
-        <w:t>להגיד מאיפה להתחיל לכתוב את המידע.</w:t>
-      </w:r>
-    </w:p>
-    <w:p>
-      <w:pPr>
-        <w:bidi/>
-        <w:rPr>
-          <w:rFonts w:hint="cs"/>
-          <w:sz w:val="28"/>
-          <w:szCs w:val="28"/>
-          <w:rtl/>
-        </w:rPr>
-      </w:pPr>
-      <w:r>
-        <w:rPr>
-          <w:rFonts w:hint="cs"/>
-          <w:sz w:val="28"/>
-          <w:szCs w:val="28"/>
-          <w:rtl/>
-        </w:rPr>
-        <w:t xml:space="preserve">3: הלקוח מחזיר הודעת </w:t>
-      </w:r>
-      <w:r>
-        <w:rPr>
-          <w:rFonts w:hint="cs"/>
-          <w:sz w:val="28"/>
-          <w:szCs w:val="28"/>
-        </w:rPr>
-        <w:t>ACK</w:t>
-      </w:r>
-      <w:r>
-        <w:rPr>
-          <w:rFonts w:hint="cs"/>
-          <w:sz w:val="28"/>
-          <w:szCs w:val="28"/>
-          <w:rtl/>
-        </w:rPr>
-        <w:t xml:space="preserve"> כדי לסמן לשרת שאכן קיבל את ה</w:t>
-      </w:r>
-      <w:r>
-        <w:rPr>
-          <w:rFonts w:hint="cs"/>
-          <w:sz w:val="28"/>
-          <w:szCs w:val="28"/>
-        </w:rPr>
-        <w:t>SYN</w:t>
-      </w:r>
-      <w:r>
-        <w:rPr>
-          <w:rFonts w:hint="cs"/>
-          <w:sz w:val="28"/>
-          <w:szCs w:val="28"/>
-          <w:rtl/>
-        </w:rPr>
-        <w:t xml:space="preserve"> שלו, הוא מצרף אליה </w:t>
-      </w:r>
-      <w:r>
-        <w:rPr>
-          <w:sz w:val="28"/>
-          <w:szCs w:val="28"/>
-        </w:rPr>
-        <w:t>number</w:t>
-      </w:r>
-      <w:r>
-        <w:rPr>
-          <w:rFonts w:hint="cs"/>
-          <w:sz w:val="28"/>
-          <w:szCs w:val="28"/>
-          <w:rtl/>
-        </w:rPr>
-        <w:t xml:space="preserve"> שעד אליו קיבל את המידע, שהוא 1+</w:t>
-      </w:r>
-      <w:r>
-        <w:rPr>
-          <w:sz w:val="28"/>
-          <w:szCs w:val="28"/>
-        </w:rPr>
-        <w:t>seq</w:t>
-      </w:r>
-      <w:r>
-        <w:rPr>
-          <w:rFonts w:hint="cs"/>
-          <w:sz w:val="28"/>
-          <w:szCs w:val="28"/>
-          <w:rtl/>
-        </w:rPr>
-        <w:t xml:space="preserve"> שה</w:t>
-      </w:r>
-      <w:r>
-        <w:rPr>
-          <w:rFonts w:hint="cs"/>
-          <w:sz w:val="28"/>
-          <w:szCs w:val="28"/>
-          <w:rtl/>
-        </w:rPr>
-        <w:t>שרת</w:t>
-      </w:r>
-      <w:r>
-        <w:rPr>
-          <w:rFonts w:hint="cs"/>
-          <w:sz w:val="28"/>
-          <w:szCs w:val="28"/>
-          <w:rtl/>
-        </w:rPr>
-        <w:t xml:space="preserve"> שלח.</w:t>
-      </w:r>
-    </w:p>
-    <w:p>
-      <w:pPr>
-        <w:jc w:val="center"/>
-        <w:rPr>
-          <w:noProof/>
-          <w:rtl/>
-        </w:rPr>
-      </w:pPr>
-    </w:p>
-    <w:p>
-      <w:pPr>
-        <w:jc w:val="center"/>
-        <w:rPr>
-          <w:noProof/>
-          <w:rtl/>
-        </w:rPr>
-      </w:pPr>
-      <w:r>
-        <w:rPr>
           <w:noProof/>
           <w:rtl/>
           <w:lang w:val="he-IL"/>
@@ -519,13 +120,13 @@
         <mc:AlternateContent>
           <mc:Choice Requires="wps">
             <w:drawing>
-              <wp:anchor distT="0" distB="0" distL="114300" distR="114300" simplePos="0" relativeHeight="251659264" behindDoc="0" locked="0" layoutInCell="1" allowOverlap="1" wp14:anchorId="1E62AC50" wp14:editId="7782C12C">
+              <wp:anchor distT="0" distB="0" distL="114300" distR="114300" simplePos="0" relativeHeight="251659264" behindDoc="0" locked="0" layoutInCell="1" allowOverlap="1" wp14:anchorId="1E62AC50" wp14:editId="2C2CBD82">
                 <wp:simplePos x="0" y="0"/>
                 <wp:positionH relativeFrom="column">
-                  <wp:posOffset>-419100</wp:posOffset>
+                  <wp:posOffset>-447675</wp:posOffset>
                 </wp:positionH>
                 <wp:positionV relativeFrom="paragraph">
-                  <wp:posOffset>352425</wp:posOffset>
+                  <wp:posOffset>206375</wp:posOffset>
                 </wp:positionV>
                 <wp:extent cx="638175" cy="914400"/>
                 <wp:effectExtent l="0" t="0" r="66675" b="57150"/>
@@ -571,35 +172,41 @@
           </mc:Choice>
           <mc:Fallback>
             <w:pict>
-              <v:shapetype w14:anchorId="6ECA094D" id="_x0000_t32" coordsize="21600,21600" o:spt="32" o:oned="t" path="m,l21600,21600e" filled="f">
+              <v:shapetype w14:anchorId="5D91228B" id="_x0000_t32" coordsize="21600,21600" o:spt="32" o:oned="t" path="m,l21600,21600e" filled="f">
                 <v:path arrowok="t" fillok="f" o:connecttype="none"/>
                 <o:lock v:ext="edit" shapetype="t"/>
               </v:shapetype>
-              <v:shape id="Straight Arrow Connector 2" o:spid="_x0000_s1026" type="#_x0000_t32" style="position:absolute;margin-left:-33pt;margin-top:27.75pt;width:50.25pt;height:1in;z-index:251659264;visibility:visible;mso-wrap-style:square;mso-wrap-distance-left:9pt;mso-wrap-distance-top:0;mso-wrap-distance-right:9pt;mso-wrap-distance-bottom:0;mso-position-horizontal:absolute;mso-position-horizontal-relative:text;mso-position-vertical:absolute;mso-position-vertical-relative:text" o:gfxdata="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" strokecolor="#ed7d31 [3205]" strokeweight=".5pt">
+              <v:shape id="Straight Arrow Connector 2" o:spid="_x0000_s1026" type="#_x0000_t32" style="position:absolute;margin-left:-35.25pt;margin-top:16.25pt;width:50.25pt;height:1in;z-index:251659264;visibility:visible;mso-wrap-style:square;mso-wrap-distance-left:9pt;mso-wrap-distance-top:0;mso-wrap-distance-right:9pt;mso-wrap-distance-bottom:0;mso-position-horizontal:absolute;mso-position-horizontal-relative:text;mso-position-vertical:absolute;mso-position-vertical-relative:text" o:gfxdata="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" strokecolor="#ed7d31 [3205]" strokeweight=".5pt">
                 <v:stroke endarrow="block" joinstyle="miter"/>
               </v:shape>
             </w:pict>
           </mc:Fallback>
         </mc:AlternateContent>
       </w:r>
-    </w:p>
-    <w:p>
-      <w:pPr>
-        <w:jc w:val="center"/>
-        <w:rPr>
-          <w:sz w:val="36"/>
-          <w:szCs w:val="36"/>
-          <w:rtl/>
-        </w:rPr>
-      </w:pPr>
+      <w:r>
+        <w:rPr>
+          <w:rFonts w:hint="cs"/>
+          <w:sz w:val="28"/>
+          <w:szCs w:val="28"/>
+          <w:u w:val="single"/>
+          <w:rtl/>
+        </w:rPr>
+        <w:t>הקמת החיבור:</w:t>
+      </w:r>
+      <w:r>
+        <w:rPr>
+          <w:noProof/>
+        </w:rPr>
+        <w:t xml:space="preserve"> </w:t>
+      </w:r>
       <w:r>
         <w:rPr>
           <w:noProof/>
         </w:rPr>
         <w:drawing>
-          <wp:inline distT="0" distB="0" distL="0" distR="0" wp14:anchorId="34D22417" wp14:editId="2202C940">
-            <wp:extent cx="6780753" cy="1363980"/>
-            <wp:effectExtent l="0" t="0" r="1270" b="7620"/>
+          <wp:inline distT="0" distB="0" distL="0" distR="0" wp14:anchorId="03742F44" wp14:editId="55778C67">
+            <wp:extent cx="5943600" cy="1195622"/>
+            <wp:effectExtent l="0" t="0" r="0" b="5080"/>
             <wp:docPr id="1" name="Picture 1" descr="Graphical user interface, text, application, Word&#10;&#10;Description automatically generated"/>
             <wp:cNvGraphicFramePr>
               <a:graphicFrameLocks xmlns:a="http://schemas.openxmlformats.org/drawingml/2006/main" noChangeAspect="1"/>
@@ -619,7 +226,7 @@
                   <pic:spPr bwMode="auto">
                     <a:xfrm>
                       <a:off x="0" y="0"/>
-                      <a:ext cx="6922058" cy="1392404"/>
+                      <a:ext cx="5943600" cy="1195622"/>
                     </a:xfrm>
                     <a:prstGeom prst="rect">
                       <a:avLst/>
@@ -642,6 +249,376 @@
     </w:p>
     <w:p>
       <w:pPr>
+        <w:bidi/>
+        <w:rPr>
+          <w:sz w:val="28"/>
+          <w:szCs w:val="28"/>
+          <w:rtl/>
+        </w:rPr>
+      </w:pPr>
+      <w:r>
+        <w:rPr>
+          <w:rFonts w:hint="cs"/>
+          <w:sz w:val="28"/>
+          <w:szCs w:val="28"/>
+          <w:rtl/>
+        </w:rPr>
+        <w:t xml:space="preserve">1: הלקוח מנסה להתחבר לשרת, על ידי שליחת </w:t>
+      </w:r>
+      <w:r>
+        <w:rPr>
+          <w:rFonts w:hint="cs"/>
+          <w:sz w:val="28"/>
+          <w:szCs w:val="28"/>
+        </w:rPr>
+        <w:t>SYN</w:t>
+      </w:r>
+      <w:r>
+        <w:rPr>
+          <w:rFonts w:hint="cs"/>
+          <w:sz w:val="28"/>
+          <w:szCs w:val="28"/>
+          <w:rtl/>
+        </w:rPr>
+        <w:t>, הוא מעביר לו את ה</w:t>
+      </w:r>
+      <w:r>
+        <w:rPr>
+          <w:sz w:val="28"/>
+          <w:szCs w:val="28"/>
+        </w:rPr>
+        <w:t>seq</w:t>
+      </w:r>
+      <w:r>
+        <w:rPr>
+          <w:rFonts w:hint="cs"/>
+          <w:sz w:val="28"/>
+          <w:szCs w:val="28"/>
+        </w:rPr>
+        <w:t xml:space="preserve"> </w:t>
+      </w:r>
+      <w:r>
+        <w:rPr>
+          <w:sz w:val="28"/>
+          <w:szCs w:val="28"/>
+        </w:rPr>
+        <w:t>number</w:t>
+      </w:r>
+      <w:r>
+        <w:rPr>
+          <w:rFonts w:hint="cs"/>
+          <w:sz w:val="28"/>
+          <w:szCs w:val="28"/>
+          <w:rtl/>
+        </w:rPr>
+        <w:t xml:space="preserve"> </w:t>
+      </w:r>
+      <w:r>
+        <w:rPr>
+          <w:rFonts w:hint="cs"/>
+          <w:sz w:val="28"/>
+          <w:szCs w:val="28"/>
+          <w:rtl/>
+        </w:rPr>
+        <w:t>שאליו אמור להתחיל להיכתב המידע</w:t>
+      </w:r>
+      <w:r>
+        <w:rPr>
+          <w:rFonts w:hint="cs"/>
+          <w:sz w:val="28"/>
+          <w:szCs w:val="28"/>
+          <w:rtl/>
+        </w:rPr>
+        <w:t>.</w:t>
+      </w:r>
+    </w:p>
+    <w:p>
+      <w:pPr>
+        <w:bidi/>
+        <w:rPr>
+          <w:sz w:val="28"/>
+          <w:szCs w:val="28"/>
+          <w:rtl/>
+        </w:rPr>
+      </w:pPr>
+      <w:r>
+        <w:rPr>
+          <w:rFonts w:hint="cs"/>
+          <w:sz w:val="28"/>
+          <w:szCs w:val="28"/>
+          <w:rtl/>
+        </w:rPr>
+        <w:t xml:space="preserve">2: השרת מחזיר לו בהודעה המכילה שתי מטרות, הראשונה </w:t>
+      </w:r>
+      <w:r>
+        <w:rPr>
+          <w:rFonts w:hint="cs"/>
+          <w:sz w:val="28"/>
+          <w:szCs w:val="28"/>
+        </w:rPr>
+        <w:t>ACK</w:t>
+      </w:r>
+      <w:r>
+        <w:rPr>
+          <w:rFonts w:hint="cs"/>
+          <w:sz w:val="28"/>
+          <w:szCs w:val="28"/>
+          <w:rtl/>
+        </w:rPr>
+        <w:t xml:space="preserve"> על הודעת ה</w:t>
+      </w:r>
+      <w:r>
+        <w:rPr>
+          <w:rFonts w:hint="cs"/>
+          <w:sz w:val="28"/>
+          <w:szCs w:val="28"/>
+        </w:rPr>
+        <w:t>SYN</w:t>
+      </w:r>
+      <w:r>
+        <w:rPr>
+          <w:rFonts w:hint="cs"/>
+          <w:sz w:val="28"/>
+          <w:szCs w:val="28"/>
+          <w:rtl/>
+        </w:rPr>
+        <w:t xml:space="preserve"> של הלקוח, שבעקבותה הוא מצרף את ה</w:t>
+      </w:r>
+      <w:r>
+        <w:rPr>
+          <w:sz w:val="28"/>
+          <w:szCs w:val="28"/>
+        </w:rPr>
+        <w:t>ack number</w:t>
+      </w:r>
+      <w:r>
+        <w:rPr>
+          <w:rFonts w:hint="cs"/>
+          <w:sz w:val="28"/>
+          <w:szCs w:val="28"/>
+          <w:rtl/>
+        </w:rPr>
+        <w:t xml:space="preserve"> שעד אליו קיבל את המידע</w:t>
+      </w:r>
+      <w:r>
+        <w:rPr>
+          <w:rFonts w:hint="cs"/>
+          <w:sz w:val="28"/>
+          <w:szCs w:val="28"/>
+          <w:rtl/>
+        </w:rPr>
+        <w:t>, שהוא 1+</w:t>
+      </w:r>
+      <w:r>
+        <w:rPr>
+          <w:sz w:val="28"/>
+          <w:szCs w:val="28"/>
+        </w:rPr>
+        <w:t>seq</w:t>
+      </w:r>
+      <w:r>
+        <w:rPr>
+          <w:rFonts w:hint="cs"/>
+          <w:sz w:val="28"/>
+          <w:szCs w:val="28"/>
+          <w:rtl/>
+        </w:rPr>
+        <w:t xml:space="preserve"> שהלקוח שלח</w:t>
+      </w:r>
+      <w:r>
+        <w:rPr>
+          <w:rFonts w:hint="cs"/>
+          <w:sz w:val="28"/>
+          <w:szCs w:val="28"/>
+          <w:rtl/>
+        </w:rPr>
+        <w:t>.</w:t>
+      </w:r>
+    </w:p>
+    <w:p>
+      <w:pPr>
+        <w:bidi/>
+        <w:rPr>
+          <w:sz w:val="28"/>
+          <w:szCs w:val="28"/>
+          <w:rtl/>
+        </w:rPr>
+      </w:pPr>
+      <w:r>
+        <w:rPr>
+          <w:rFonts w:hint="cs"/>
+          <w:sz w:val="28"/>
+          <w:szCs w:val="28"/>
+          <w:rtl/>
+        </w:rPr>
+        <w:t xml:space="preserve">בנוסף הוא שולח בהודעה </w:t>
+      </w:r>
+      <w:r>
+        <w:rPr>
+          <w:rFonts w:hint="cs"/>
+          <w:sz w:val="28"/>
+          <w:szCs w:val="28"/>
+        </w:rPr>
+        <w:t>SYN</w:t>
+      </w:r>
+      <w:r>
+        <w:rPr>
+          <w:rFonts w:hint="cs"/>
+          <w:sz w:val="28"/>
+          <w:szCs w:val="28"/>
+          <w:rtl/>
+        </w:rPr>
+        <w:t xml:space="preserve"> ללקוח בכך מודיע שרוצה לקיים </w:t>
+      </w:r>
+      <w:r>
+        <w:rPr>
+          <w:rFonts w:hint="cs"/>
+          <w:sz w:val="28"/>
+          <w:szCs w:val="28"/>
+          <w:rtl/>
+        </w:rPr>
+        <w:t>אתו</w:t>
+      </w:r>
+      <w:r>
+        <w:rPr>
+          <w:rFonts w:hint="cs"/>
+          <w:sz w:val="28"/>
+          <w:szCs w:val="28"/>
+          <w:rtl/>
+        </w:rPr>
+        <w:t xml:space="preserve"> חיבור, כמו קודם לכן הוא מצרף </w:t>
+      </w:r>
+      <w:r>
+        <w:rPr>
+          <w:sz w:val="28"/>
+          <w:szCs w:val="28"/>
+        </w:rPr>
+        <w:t>seq</w:t>
+      </w:r>
+      <w:r>
+        <w:rPr>
+          <w:rFonts w:hint="cs"/>
+          <w:sz w:val="28"/>
+          <w:szCs w:val="28"/>
+          <w:rtl/>
+        </w:rPr>
+        <w:t xml:space="preserve"> כדי </w:t>
+      </w:r>
+      <w:r>
+        <w:rPr>
+          <w:rFonts w:hint="cs"/>
+          <w:sz w:val="28"/>
+          <w:szCs w:val="28"/>
+          <w:rtl/>
+        </w:rPr>
+        <w:t>להגיד מאיפה להתחיל לכתוב את המידע.</w:t>
+      </w:r>
+    </w:p>
+    <w:p>
+      <w:pPr>
+        <w:bidi/>
+        <w:rPr>
+          <w:sz w:val="28"/>
+          <w:szCs w:val="28"/>
+          <w:rtl/>
+        </w:rPr>
+      </w:pPr>
+      <w:r>
+        <w:rPr>
+          <w:rFonts w:hint="cs"/>
+          <w:sz w:val="28"/>
+          <w:szCs w:val="28"/>
+          <w:rtl/>
+        </w:rPr>
+        <w:t xml:space="preserve">3: הלקוח מחזיר הודעת </w:t>
+      </w:r>
+      <w:r>
+        <w:rPr>
+          <w:rFonts w:hint="cs"/>
+          <w:sz w:val="28"/>
+          <w:szCs w:val="28"/>
+        </w:rPr>
+        <w:t>ACK</w:t>
+      </w:r>
+      <w:r>
+        <w:rPr>
+          <w:rFonts w:hint="cs"/>
+          <w:sz w:val="28"/>
+          <w:szCs w:val="28"/>
+          <w:rtl/>
+        </w:rPr>
+        <w:t xml:space="preserve"> כדי לסמן לשרת שאכן קיבל את ה</w:t>
+      </w:r>
+      <w:r>
+        <w:rPr>
+          <w:rFonts w:hint="cs"/>
+          <w:sz w:val="28"/>
+          <w:szCs w:val="28"/>
+        </w:rPr>
+        <w:t>SYN</w:t>
+      </w:r>
+      <w:r>
+        <w:rPr>
+          <w:rFonts w:hint="cs"/>
+          <w:sz w:val="28"/>
+          <w:szCs w:val="28"/>
+          <w:rtl/>
+        </w:rPr>
+        <w:t xml:space="preserve"> שלו, הוא מצרף אליה </w:t>
+      </w:r>
+      <w:r>
+        <w:rPr>
+          <w:sz w:val="28"/>
+          <w:szCs w:val="28"/>
+        </w:rPr>
+        <w:t>number</w:t>
+      </w:r>
+      <w:r>
+        <w:rPr>
+          <w:rFonts w:hint="cs"/>
+          <w:sz w:val="28"/>
+          <w:szCs w:val="28"/>
+          <w:rtl/>
+        </w:rPr>
+        <w:t xml:space="preserve"> שעד אליו קיבל את המידע, שהוא 1+</w:t>
+      </w:r>
+      <w:r>
+        <w:rPr>
+          <w:sz w:val="28"/>
+          <w:szCs w:val="28"/>
+        </w:rPr>
+        <w:t>seq</w:t>
+      </w:r>
+      <w:r>
+        <w:rPr>
+          <w:rFonts w:hint="cs"/>
+          <w:sz w:val="28"/>
+          <w:szCs w:val="28"/>
+          <w:rtl/>
+        </w:rPr>
+        <w:t xml:space="preserve"> שה</w:t>
+      </w:r>
+      <w:r>
+        <w:rPr>
+          <w:rFonts w:hint="cs"/>
+          <w:sz w:val="28"/>
+          <w:szCs w:val="28"/>
+          <w:rtl/>
+        </w:rPr>
+        <w:t>שרת</w:t>
+      </w:r>
+      <w:r>
+        <w:rPr>
+          <w:rFonts w:hint="cs"/>
+          <w:sz w:val="28"/>
+          <w:szCs w:val="28"/>
+          <w:rtl/>
+        </w:rPr>
+        <w:t xml:space="preserve"> שלח.</w:t>
+      </w:r>
+    </w:p>
+    <w:p>
+      <w:pPr>
         <w:jc w:val="center"/>
         <w:rPr>
           <w:sz w:val="36"/>
@@ -652,423 +629,37 @@
     </w:p>
     <w:p>
       <w:pPr>
+        <w:bidi/>
         <w:rPr>
           <w:sz w:val="28"/>
           <w:szCs w:val="28"/>
           <w:u w:val="single"/>
-          <w:rtl/>
-        </w:rPr>
-      </w:pPr>
-      <w:r>
-        <w:rPr>
+        </w:rPr>
+      </w:pPr>
+      <w:r>
+        <w:rPr>
+          <w:rFonts w:hint="cs"/>
           <w:sz w:val="28"/>
           <w:szCs w:val="28"/>
           <w:u w:val="single"/>
           <w:rtl/>
         </w:rPr>
-        <w:br w:type="page"/>
-      </w:r>
-    </w:p>
-    <w:p>
-      <w:pPr>
-        <w:bidi/>
-        <w:rPr>
-          <w:sz w:val="28"/>
-          <w:szCs w:val="28"/>
-          <w:u w:val="single"/>
-        </w:rPr>
-      </w:pPr>
-      <w:r>
-        <w:rPr>
-          <w:rFonts w:hint="cs"/>
-          <w:sz w:val="28"/>
-          <w:szCs w:val="28"/>
-          <w:u w:val="single"/>
-          <w:rtl/>
-        </w:rPr>
-        <w:lastRenderedPageBreak/>
         <w:t>מהלך החיבור:</w:t>
       </w:r>
-    </w:p>
-    <w:p>
-      <w:pPr>
-        <w:bidi/>
-        <w:rPr>
-          <w:sz w:val="28"/>
-          <w:szCs w:val="28"/>
-          <w:rtl/>
-        </w:rPr>
-      </w:pPr>
-      <w:r>
-        <w:rPr>
-          <w:rFonts w:hint="cs"/>
-          <w:sz w:val="28"/>
-          <w:szCs w:val="28"/>
-          <w:rtl/>
-        </w:rPr>
-        <w:t>4: הלקוח שולח לשרת את השמות שלנו ומצרף את ה</w:t>
-      </w:r>
-      <w:r>
-        <w:rPr>
-          <w:sz w:val="28"/>
-          <w:szCs w:val="28"/>
-        </w:rPr>
-        <w:t>seq</w:t>
-      </w:r>
-      <w:r>
-        <w:rPr>
-          <w:rFonts w:hint="cs"/>
-          <w:sz w:val="28"/>
-          <w:szCs w:val="28"/>
-          <w:rtl/>
-        </w:rPr>
-        <w:t xml:space="preserve"> וה</w:t>
-      </w:r>
-      <w:r>
-        <w:rPr>
-          <w:sz w:val="28"/>
-          <w:szCs w:val="28"/>
-        </w:rPr>
-        <w:t>len</w:t>
-      </w:r>
-      <w:r>
-        <w:rPr>
-          <w:rFonts w:hint="cs"/>
-          <w:sz w:val="28"/>
-          <w:szCs w:val="28"/>
-          <w:rtl/>
-        </w:rPr>
-        <w:t xml:space="preserve"> כדי שהשרת ידע מאיפה להתחיל לכתוב את המידע ב</w:t>
-      </w:r>
-      <w:r>
-        <w:rPr>
-          <w:sz w:val="28"/>
-          <w:szCs w:val="28"/>
-        </w:rPr>
-        <w:t>recv buffer</w:t>
-      </w:r>
-      <w:r>
-        <w:rPr>
-          <w:rFonts w:hint="cs"/>
-          <w:sz w:val="28"/>
-          <w:szCs w:val="28"/>
-          <w:rtl/>
-        </w:rPr>
-        <w:t xml:space="preserve"> ואת אורכו הוא גם מעביר את ה</w:t>
-      </w:r>
-      <w:r>
-        <w:rPr>
-          <w:sz w:val="28"/>
-          <w:szCs w:val="28"/>
-        </w:rPr>
-        <w:t>ack number</w:t>
-      </w:r>
-      <w:r>
-        <w:rPr>
-          <w:rFonts w:hint="cs"/>
-          <w:sz w:val="28"/>
-          <w:szCs w:val="28"/>
-          <w:rtl/>
-        </w:rPr>
-        <w:t>.</w:t>
-      </w:r>
-    </w:p>
-    <w:p>
-      <w:pPr>
-        <w:bidi/>
-        <w:rPr>
-          <w:rFonts w:hint="cs"/>
-          <w:sz w:val="28"/>
-          <w:szCs w:val="28"/>
-          <w:rtl/>
-        </w:rPr>
-      </w:pPr>
-      <w:r>
-        <w:rPr>
-          <w:rFonts w:hint="cs"/>
-          <w:sz w:val="28"/>
-          <w:szCs w:val="28"/>
-          <w:rtl/>
-        </w:rPr>
-        <w:t>5: השרת מחזיר את המידע בהודעה משולבת, הוא גם מודיע שקיבל את המידע ניתן לראות זאת כי ה</w:t>
-      </w:r>
-      <w:r>
-        <w:rPr>
-          <w:sz w:val="28"/>
-          <w:szCs w:val="28"/>
-        </w:rPr>
-        <w:t>ack number</w:t>
-      </w:r>
-      <w:r>
-        <w:rPr>
-          <w:rFonts w:hint="cs"/>
-          <w:sz w:val="28"/>
-          <w:szCs w:val="28"/>
-          <w:rtl/>
-        </w:rPr>
-        <w:t xml:space="preserve"> גדל בדיוק באורך המידע שהלקוח שלך</w:t>
-      </w:r>
-      <w:r>
-        <w:rPr>
-          <w:rFonts w:hint="cs"/>
-          <w:sz w:val="28"/>
-          <w:szCs w:val="28"/>
-          <w:rtl/>
-        </w:rPr>
-        <w:t xml:space="preserve"> 0ביחס להודעה 3)</w:t>
-      </w:r>
-      <w:r>
-        <w:rPr>
-          <w:rFonts w:hint="cs"/>
-          <w:sz w:val="28"/>
-          <w:szCs w:val="28"/>
-          <w:rtl/>
-        </w:rPr>
-        <w:t>, ובנוסף הוא מחזיר ללקוח את מה ששלח לכן הוא מצרף את ה</w:t>
-      </w:r>
-      <w:r>
-        <w:rPr>
-          <w:sz w:val="28"/>
-          <w:szCs w:val="28"/>
-        </w:rPr>
-        <w:t>seq, len</w:t>
-      </w:r>
-      <w:r>
-        <w:rPr>
-          <w:rFonts w:hint="cs"/>
-          <w:sz w:val="28"/>
-          <w:szCs w:val="28"/>
-          <w:rtl/>
-        </w:rPr>
-        <w:t xml:space="preserve"> שתפקידם כפי שתיארת</w:t>
-      </w:r>
-      <w:r>
-        <w:rPr>
-          <w:rFonts w:hint="eastAsia"/>
-          <w:sz w:val="28"/>
-          <w:szCs w:val="28"/>
-          <w:rtl/>
-        </w:rPr>
-        <w:t>י</w:t>
-      </w:r>
-      <w:r>
-        <w:rPr>
-          <w:rFonts w:hint="cs"/>
-          <w:sz w:val="28"/>
-          <w:szCs w:val="28"/>
-          <w:rtl/>
-        </w:rPr>
-        <w:t xml:space="preserve"> קודם.</w:t>
-      </w:r>
-    </w:p>
-    <w:p>
-      <w:pPr>
-        <w:bidi/>
-        <w:rPr>
-          <w:noProof/>
-          <w:sz w:val="28"/>
-          <w:szCs w:val="28"/>
-          <w:rtl/>
-        </w:rPr>
-      </w:pPr>
-      <w:r>
-        <w:rPr>
-          <w:rFonts w:hint="cs"/>
-          <w:noProof/>
-          <w:sz w:val="28"/>
-          <w:szCs w:val="28"/>
-          <w:rtl/>
-        </w:rPr>
-        <w:t xml:space="preserve">6: הלקוח מחזיר </w:t>
-      </w:r>
-      <w:r>
-        <w:rPr>
-          <w:rFonts w:hint="cs"/>
-          <w:noProof/>
-          <w:sz w:val="28"/>
-          <w:szCs w:val="28"/>
-        </w:rPr>
-        <w:t>ACK</w:t>
-      </w:r>
-      <w:r>
-        <w:rPr>
-          <w:rFonts w:hint="cs"/>
-          <w:noProof/>
-          <w:sz w:val="28"/>
-          <w:szCs w:val="28"/>
-          <w:rtl/>
-        </w:rPr>
-        <w:t xml:space="preserve"> על המידע שהשרת שלח, שוב ניתן לראותזאת כי ה</w:t>
-      </w:r>
-      <w:r>
-        <w:rPr>
-          <w:noProof/>
-          <w:sz w:val="28"/>
-          <w:szCs w:val="28"/>
-        </w:rPr>
-        <w:t>ack number</w:t>
-      </w:r>
-      <w:r>
-        <w:rPr>
-          <w:rFonts w:hint="cs"/>
-          <w:noProof/>
-          <w:sz w:val="28"/>
-          <w:szCs w:val="28"/>
-          <w:rtl/>
-        </w:rPr>
-        <w:t xml:space="preserve"> גדל בדיוק באורך המידע שנשלח.</w:t>
-      </w:r>
-    </w:p>
-    <w:p>
-      <w:pPr>
-        <w:bidi/>
-        <w:rPr>
-          <w:noProof/>
-          <w:sz w:val="28"/>
-          <w:szCs w:val="28"/>
-          <w:rtl/>
-        </w:rPr>
-      </w:pPr>
-      <w:r>
-        <w:rPr>
-          <w:rFonts w:hint="cs"/>
-          <w:noProof/>
-          <w:sz w:val="28"/>
-          <w:szCs w:val="28"/>
-          <w:rtl/>
-        </w:rPr>
-        <w:t>7: כעת, הלקוח שולח שוב לשרת הפעם את התז שלנו, כמו עם השמות ה</w:t>
-      </w:r>
-      <w:r>
-        <w:rPr>
-          <w:noProof/>
-          <w:sz w:val="28"/>
-          <w:szCs w:val="28"/>
-        </w:rPr>
-        <w:t>seq</w:t>
-      </w:r>
-      <w:r>
-        <w:rPr>
-          <w:rFonts w:hint="cs"/>
-          <w:noProof/>
-          <w:sz w:val="28"/>
-          <w:szCs w:val="28"/>
-          <w:rtl/>
-        </w:rPr>
-        <w:t xml:space="preserve"> מייצג מאיפה לרשום את המידע ב</w:t>
-      </w:r>
-      <w:r>
-        <w:rPr>
-          <w:noProof/>
-          <w:sz w:val="28"/>
-          <w:szCs w:val="28"/>
-        </w:rPr>
-        <w:t>buffer</w:t>
-      </w:r>
-      <w:r>
-        <w:rPr>
-          <w:rFonts w:hint="cs"/>
-          <w:noProof/>
-          <w:sz w:val="28"/>
-          <w:szCs w:val="28"/>
-          <w:rtl/>
-        </w:rPr>
-        <w:t xml:space="preserve"> וה</w:t>
-      </w:r>
-      <w:r>
-        <w:rPr>
-          <w:noProof/>
-          <w:sz w:val="28"/>
-          <w:szCs w:val="28"/>
-        </w:rPr>
-        <w:t>len</w:t>
-      </w:r>
-      <w:r>
-        <w:rPr>
-          <w:rFonts w:hint="cs"/>
-          <w:noProof/>
-          <w:sz w:val="28"/>
-          <w:szCs w:val="28"/>
-          <w:rtl/>
-        </w:rPr>
-        <w:t xml:space="preserve"> את גודלו.</w:t>
-      </w:r>
-    </w:p>
-    <w:p>
-      <w:pPr>
-        <w:bidi/>
-        <w:rPr>
-          <w:noProof/>
-          <w:sz w:val="28"/>
-          <w:szCs w:val="28"/>
-          <w:rtl/>
-        </w:rPr>
-      </w:pPr>
-      <w:r>
-        <w:rPr>
-          <w:rFonts w:hint="cs"/>
-          <w:noProof/>
-          <w:sz w:val="28"/>
-          <w:szCs w:val="28"/>
-          <w:rtl/>
-        </w:rPr>
-        <w:t xml:space="preserve">8: השרת מחזיר כמובן </w:t>
-      </w:r>
-      <w:r>
-        <w:rPr>
-          <w:noProof/>
-          <w:sz w:val="28"/>
-          <w:szCs w:val="28"/>
-        </w:rPr>
-        <w:t>ack</w:t>
-      </w:r>
-      <w:r>
-        <w:rPr>
-          <w:rFonts w:hint="cs"/>
-          <w:noProof/>
-          <w:sz w:val="28"/>
-          <w:szCs w:val="28"/>
-          <w:rtl/>
-        </w:rPr>
-        <w:t xml:space="preserve"> על המידע (ניתן לראות שגדל בכאורך המידע אשר נשלח), בנוסף הוא מחזיר </w:t>
-      </w:r>
-      <w:r>
-        <w:rPr>
-          <w:noProof/>
-          <w:sz w:val="28"/>
-          <w:szCs w:val="28"/>
-        </w:rPr>
-        <w:t>seq, len</w:t>
-      </w:r>
-      <w:r>
-        <w:rPr>
-          <w:rFonts w:hint="cs"/>
-          <w:noProof/>
-          <w:sz w:val="28"/>
-          <w:szCs w:val="28"/>
-          <w:rtl/>
-        </w:rPr>
-        <w:t xml:space="preserve"> מתאימים כי הוא מחזיר ללקוח את התז. </w:t>
-      </w:r>
-    </w:p>
-    <w:p>
-      <w:pPr>
-        <w:bidi/>
-        <w:rPr>
-          <w:sz w:val="28"/>
-          <w:szCs w:val="28"/>
-          <w:u w:val="single"/>
-          <w:rtl/>
-        </w:rPr>
-      </w:pPr>
+      <w:r>
+        <w:rPr>
+          <w:noProof/>
+        </w:rPr>
+        <w:t xml:space="preserve"> </w:t>
+      </w:r>
       <w:r>
         <w:rPr>
           <w:noProof/>
         </w:rPr>
         <w:drawing>
-          <wp:inline distT="0" distB="0" distL="0" distR="0" wp14:anchorId="150F8993" wp14:editId="05C813A1">
-            <wp:extent cx="6791960" cy="923925"/>
-            <wp:effectExtent l="0" t="0" r="8890" b="9525"/>
+          <wp:inline distT="0" distB="0" distL="0" distR="0" wp14:anchorId="231C0359" wp14:editId="4526BAA5">
+            <wp:extent cx="5943600" cy="808521"/>
+            <wp:effectExtent l="0" t="0" r="0" b="0"/>
             <wp:docPr id="3" name="Picture 3" descr="Graphical user interface, text, application, Word&#10;&#10;Description automatically generated"/>
             <wp:cNvGraphicFramePr>
               <a:graphicFrameLocks xmlns:a="http://schemas.openxmlformats.org/drawingml/2006/main" noChangeAspect="1"/>
@@ -1088,7 +679,7 @@
                   <pic:spPr bwMode="auto">
                     <a:xfrm>
                       <a:off x="0" y="0"/>
-                      <a:ext cx="6841352" cy="930644"/>
+                      <a:ext cx="5943600" cy="808521"/>
                     </a:xfrm>
                     <a:prstGeom prst="rect">
                       <a:avLst/>
@@ -1115,296 +706,109 @@
         <w:rPr>
           <w:sz w:val="28"/>
           <w:szCs w:val="28"/>
-          <w:u w:val="single"/>
-        </w:rPr>
-      </w:pPr>
-      <w:r>
-        <w:rPr>
-          <w:rFonts w:hint="cs"/>
-          <w:sz w:val="28"/>
-          <w:szCs w:val="28"/>
-          <w:u w:val="single"/>
-          <w:rtl/>
-        </w:rPr>
-        <w:t>סיום</w:t>
-      </w:r>
-      <w:r>
-        <w:rPr>
-          <w:rFonts w:hint="cs"/>
-          <w:sz w:val="28"/>
-          <w:szCs w:val="28"/>
-          <w:u w:val="single"/>
-          <w:rtl/>
-        </w:rPr>
-        <w:t xml:space="preserve"> החיבור:</w:t>
+        </w:rPr>
+      </w:pPr>
+      <w:r>
+        <w:rPr>
+          <w:rFonts w:hint="cs"/>
+          <w:sz w:val="28"/>
+          <w:szCs w:val="28"/>
+          <w:rtl/>
+        </w:rPr>
+        <w:t>4: הלקוח שולח לשרת את השמות שלנו ומצרף את ה</w:t>
+      </w:r>
+      <w:r>
+        <w:rPr>
+          <w:sz w:val="28"/>
+          <w:szCs w:val="28"/>
+        </w:rPr>
+        <w:t>seq</w:t>
+      </w:r>
+      <w:r>
+        <w:rPr>
+          <w:rFonts w:hint="cs"/>
+          <w:sz w:val="28"/>
+          <w:szCs w:val="28"/>
+          <w:rtl/>
+        </w:rPr>
+        <w:t xml:space="preserve"> וה</w:t>
+      </w:r>
+      <w:r>
+        <w:rPr>
+          <w:sz w:val="28"/>
+          <w:szCs w:val="28"/>
+        </w:rPr>
+        <w:t>len</w:t>
+      </w:r>
+      <w:r>
+        <w:rPr>
+          <w:rFonts w:hint="cs"/>
+          <w:sz w:val="28"/>
+          <w:szCs w:val="28"/>
+          <w:rtl/>
+        </w:rPr>
+        <w:t xml:space="preserve"> כדי שהשרת ידע מאיפה להתחיל לכתוב את המידע ב</w:t>
+      </w:r>
+      <w:r>
+        <w:rPr>
+          <w:sz w:val="28"/>
+          <w:szCs w:val="28"/>
+        </w:rPr>
+        <w:t>recv buffer</w:t>
+      </w:r>
+      <w:r>
+        <w:rPr>
+          <w:rFonts w:hint="cs"/>
+          <w:sz w:val="28"/>
+          <w:szCs w:val="28"/>
+          <w:rtl/>
+        </w:rPr>
+        <w:t xml:space="preserve"> ואת אורכו הוא גם מעביר את ה</w:t>
+      </w:r>
+      <w:r>
+        <w:rPr>
+          <w:sz w:val="28"/>
+          <w:szCs w:val="28"/>
+        </w:rPr>
+        <w:t>ack number</w:t>
+      </w:r>
+      <w:r>
+        <w:rPr>
+          <w:rFonts w:hint="cs"/>
+          <w:sz w:val="28"/>
+          <w:szCs w:val="28"/>
+          <w:rtl/>
+        </w:rPr>
+        <w:t>.</w:t>
       </w:r>
     </w:p>
     <w:p>
       <w:pPr>
         <w:bidi/>
         <w:rPr>
-          <w:sz w:val="28"/>
-          <w:szCs w:val="28"/>
-          <w:rtl/>
-        </w:rPr>
-      </w:pPr>
-      <w:r>
-        <w:rPr>
-          <w:rFonts w:hint="cs"/>
-          <w:sz w:val="28"/>
-          <w:szCs w:val="28"/>
-          <w:rtl/>
-        </w:rPr>
-        <w:t>9</w:t>
-      </w:r>
-      <w:r>
-        <w:rPr>
-          <w:rFonts w:hint="cs"/>
-          <w:sz w:val="28"/>
-          <w:szCs w:val="28"/>
-          <w:rtl/>
-        </w:rPr>
-        <w:t xml:space="preserve">: השרת שולח ללקוח שהוא רוצה להתנתק בעזרת הודעת </w:t>
-      </w:r>
-      <w:r>
-        <w:rPr>
-          <w:sz w:val="28"/>
-          <w:szCs w:val="28"/>
-        </w:rPr>
-        <w:t>FIN</w:t>
-      </w:r>
+          <w:noProof/>
+        </w:rPr>
+      </w:pPr>
     </w:p>
     <w:p>
       <w:pPr>
         <w:bidi/>
         <w:rPr>
-          <w:rFonts w:hint="cs"/>
-          <w:sz w:val="28"/>
-          <w:szCs w:val="28"/>
-          <w:rtl/>
-        </w:rPr>
-      </w:pPr>
-      <w:r>
-        <w:rPr>
-          <w:rFonts w:hint="cs"/>
-          <w:sz w:val="28"/>
-          <w:szCs w:val="28"/>
-          <w:rtl/>
-        </w:rPr>
-        <w:t xml:space="preserve">10: הלקוח שולח לשרת שהוא רוצה להתנתק על ידי הודעת </w:t>
-      </w:r>
-      <w:r>
-        <w:rPr>
-          <w:rFonts w:hint="cs"/>
-          <w:sz w:val="28"/>
-          <w:szCs w:val="28"/>
-        </w:rPr>
-        <w:t>FIN</w:t>
-      </w:r>
-      <w:r>
-        <w:rPr>
-          <w:rFonts w:hint="cs"/>
-          <w:sz w:val="28"/>
-          <w:szCs w:val="28"/>
-          <w:rtl/>
-        </w:rPr>
-        <w:t xml:space="preserve"> (הוא לא קיבל עדיין את שלו- נסיק זאת כי ה</w:t>
-      </w:r>
-      <w:r>
-        <w:rPr>
-          <w:sz w:val="28"/>
-          <w:szCs w:val="28"/>
-        </w:rPr>
-        <w:t>ack number</w:t>
-      </w:r>
-      <w:r>
-        <w:rPr>
-          <w:rFonts w:hint="cs"/>
-          <w:sz w:val="28"/>
-          <w:szCs w:val="28"/>
-          <w:rtl/>
-        </w:rPr>
-        <w:t xml:space="preserve"> לא גדל</w:t>
-      </w:r>
-      <w:r>
-        <w:rPr>
-          <w:rFonts w:hint="cs"/>
-          <w:sz w:val="28"/>
-          <w:szCs w:val="28"/>
-          <w:rtl/>
-        </w:rPr>
-        <w:t xml:space="preserve"> מהודעה 7</w:t>
-      </w:r>
-      <w:r>
-        <w:rPr>
-          <w:rFonts w:hint="cs"/>
-          <w:sz w:val="28"/>
-          <w:szCs w:val="28"/>
-          <w:rtl/>
-        </w:rPr>
-        <w:t>)</w:t>
-      </w:r>
-    </w:p>
-    <w:p>
-      <w:pPr>
-        <w:bidi/>
-        <w:rPr>
-          <w:sz w:val="28"/>
-          <w:szCs w:val="28"/>
-          <w:rtl/>
-        </w:rPr>
-      </w:pPr>
-      <w:r>
-        <w:rPr>
-          <w:rFonts w:hint="cs"/>
-          <w:sz w:val="28"/>
-          <w:szCs w:val="28"/>
-          <w:rtl/>
-        </w:rPr>
-        <w:t xml:space="preserve">11: </w:t>
-      </w:r>
-      <w:r>
-        <w:rPr>
-          <w:rFonts w:hint="cs"/>
-          <w:sz w:val="28"/>
-          <w:szCs w:val="28"/>
-          <w:rtl/>
-        </w:rPr>
-        <w:t>השרת מאשר את הודעת ה</w:t>
-      </w:r>
-      <w:r>
-        <w:rPr>
-          <w:rFonts w:hint="cs"/>
-          <w:sz w:val="28"/>
-          <w:szCs w:val="28"/>
-        </w:rPr>
-        <w:t>FIN</w:t>
-      </w:r>
-      <w:r>
-        <w:rPr>
-          <w:rFonts w:hint="cs"/>
-          <w:sz w:val="28"/>
-          <w:szCs w:val="28"/>
-          <w:rtl/>
-        </w:rPr>
-        <w:t xml:space="preserve"> של הלקוח (נסיק זאת כי ה</w:t>
-      </w:r>
-      <w:r>
-        <w:rPr>
-          <w:sz w:val="28"/>
-          <w:szCs w:val="28"/>
-        </w:rPr>
-        <w:t>ack</w:t>
-      </w:r>
-      <w:r>
-        <w:rPr>
-          <w:rFonts w:hint="cs"/>
-          <w:sz w:val="28"/>
-          <w:szCs w:val="28"/>
-          <w:rtl/>
-        </w:rPr>
-        <w:t xml:space="preserve"> גדל מאז הודעה 9)</w:t>
-      </w:r>
-    </w:p>
-    <w:p>
-      <w:pPr>
-        <w:bidi/>
-        <w:rPr>
-          <w:rFonts w:hint="cs"/>
-          <w:noProof/>
-          <w:sz w:val="28"/>
-          <w:szCs w:val="28"/>
-          <w:rtl/>
-        </w:rPr>
-      </w:pPr>
-      <w:r>
-        <w:rPr>
-          <w:rFonts w:hint="cs"/>
-          <w:sz w:val="28"/>
-          <w:szCs w:val="28"/>
-          <w:rtl/>
-        </w:rPr>
-        <w:t>12: הלקוח מאשר את הודעת ה</w:t>
-      </w:r>
-      <w:r>
-        <w:rPr>
-          <w:rFonts w:hint="cs"/>
-          <w:sz w:val="28"/>
-          <w:szCs w:val="28"/>
-        </w:rPr>
-        <w:t>FIN</w:t>
-      </w:r>
-      <w:r>
-        <w:rPr>
-          <w:rFonts w:hint="cs"/>
-          <w:sz w:val="28"/>
-          <w:szCs w:val="28"/>
-          <w:rtl/>
-        </w:rPr>
-        <w:t xml:space="preserve"> של השרת ( נראה שהשרת כבר סגר את החיבור כי הוא רצה לסגור וגם קיבל הודעת </w:t>
-      </w:r>
-      <w:r>
-        <w:rPr>
-          <w:rFonts w:hint="cs"/>
-          <w:sz w:val="28"/>
-          <w:szCs w:val="28"/>
-        </w:rPr>
-        <w:t>FIN</w:t>
-      </w:r>
-      <w:r>
-        <w:rPr>
-          <w:rFonts w:hint="cs"/>
-          <w:sz w:val="28"/>
-          <w:szCs w:val="28"/>
-          <w:rtl/>
-        </w:rPr>
-        <w:t xml:space="preserve"> מהלקוח לכן הוא סגר את החיבור מה שגרם לכך שהודעת ה</w:t>
-      </w:r>
-      <w:r>
-        <w:rPr>
-          <w:rFonts w:hint="cs"/>
-          <w:sz w:val="28"/>
-          <w:szCs w:val="28"/>
-        </w:rPr>
-        <w:t>ACK</w:t>
-      </w:r>
-      <w:r>
-        <w:rPr>
-          <w:rFonts w:hint="cs"/>
-          <w:sz w:val="28"/>
-          <w:szCs w:val="28"/>
-          <w:rtl/>
-        </w:rPr>
-        <w:t xml:space="preserve"> של הלקוח על הסגירה לא להגיע)</w:t>
-      </w:r>
-    </w:p>
-    <w:p>
-      <w:pPr>
-        <w:bidi/>
-        <w:rPr>
-          <w:noProof/>
-          <w:rtl/>
-        </w:rPr>
-      </w:pPr>
-    </w:p>
-    <w:p>
-      <w:pPr>
-        <w:bidi/>
-        <w:rPr>
-          <w:sz w:val="28"/>
-          <w:szCs w:val="28"/>
-          <w:u w:val="single"/>
-        </w:rPr>
-      </w:pPr>
-      <w:r>
-        <w:rPr>
-          <w:noProof/>
-        </w:rPr>
+          <w:sz w:val="28"/>
+          <w:szCs w:val="28"/>
+          <w:rtl/>
+        </w:rPr>
+      </w:pPr>
+      <w:r>
+        <w:rPr>
+          <w:noProof/>
+        </w:rPr>
+        <w:lastRenderedPageBreak/>
         <w:drawing>
-          <wp:inline distT="0" distB="0" distL="0" distR="0" wp14:anchorId="1855A1A8" wp14:editId="255A8A4E">
-            <wp:extent cx="7098030" cy="895328"/>
-            <wp:effectExtent l="0" t="0" r="0" b="635"/>
-            <wp:docPr id="4" name="Picture 4" descr="Graphical user interface, text, application&#10;&#10;Description automatically generated"/>
+          <wp:inline distT="0" distB="0" distL="0" distR="0" wp14:anchorId="70670C8D" wp14:editId="24D81CFA">
+            <wp:extent cx="5581650" cy="1395413"/>
+            <wp:effectExtent l="0" t="0" r="0" b="0"/>
+            <wp:docPr id="5" name="Picture 5" descr="Graphical user interface, text, application&#10;&#10;Description automatically generated"/>
             <wp:cNvGraphicFramePr>
               <a:graphicFrameLocks xmlns:a="http://schemas.openxmlformats.org/drawingml/2006/main" noChangeAspect="1"/>
             </wp:cNvGraphicFramePr>
@@ -1412,18 +816,18 @@
               <a:graphicData uri="http://schemas.openxmlformats.org/drawingml/2006/picture">
                 <pic:pic xmlns:pic="http://schemas.openxmlformats.org/drawingml/2006/picture">
                   <pic:nvPicPr>
-                    <pic:cNvPr id="4" name="Picture 4" descr="Graphical user interface, text, application&#10;&#10;Description automatically generated"/>
+                    <pic:cNvPr id="5" name="Picture 5" descr="Graphical user interface, text, application&#10;&#10;Description automatically generated"/>
                     <pic:cNvPicPr/>
                   </pic:nvPicPr>
                   <pic:blipFill rotWithShape="1">
                     <a:blip r:embed="rId9"/>
-                    <a:srcRect t="20048" r="43429" b="70085"/>
+                    <a:srcRect l="160" t="44730" r="68430" b="41310"/>
                     <a:stretch/>
                   </pic:blipFill>
                   <pic:spPr bwMode="auto">
                     <a:xfrm>
                       <a:off x="0" y="0"/>
-                      <a:ext cx="7119074" cy="897982"/>
+                      <a:ext cx="5607108" cy="1401777"/>
                     </a:xfrm>
                     <a:prstGeom prst="rect">
                       <a:avLst/>
@@ -1443,6 +847,801 @@
           </wp:inline>
         </w:drawing>
       </w:r>
+    </w:p>
+    <w:p>
+      <w:pPr>
+        <w:bidi/>
+        <w:rPr>
+          <w:rFonts w:hint="cs"/>
+          <w:sz w:val="28"/>
+          <w:szCs w:val="28"/>
+          <w:rtl/>
+        </w:rPr>
+      </w:pPr>
+      <w:r>
+        <w:rPr>
+          <w:rFonts w:hint="cs"/>
+          <w:sz w:val="28"/>
+          <w:szCs w:val="28"/>
+          <w:rtl/>
+        </w:rPr>
+        <w:t>5: השרת מחזיר את המידע בהודעה משולבת, הוא גם מודיע שקיבל את המידע ניתן לראות זאת כי ה</w:t>
+      </w:r>
+      <w:r>
+        <w:rPr>
+          <w:sz w:val="28"/>
+          <w:szCs w:val="28"/>
+        </w:rPr>
+        <w:t>ack number</w:t>
+      </w:r>
+      <w:r>
+        <w:rPr>
+          <w:rFonts w:hint="cs"/>
+          <w:sz w:val="28"/>
+          <w:szCs w:val="28"/>
+          <w:rtl/>
+        </w:rPr>
+        <w:t xml:space="preserve"> גדל בדיוק באורך המידע שהלקוח שלך</w:t>
+      </w:r>
+      <w:r>
+        <w:rPr>
+          <w:rFonts w:hint="cs"/>
+          <w:sz w:val="28"/>
+          <w:szCs w:val="28"/>
+          <w:rtl/>
+        </w:rPr>
+        <w:t xml:space="preserve"> 0ביחס להודעה 3)</w:t>
+      </w:r>
+      <w:r>
+        <w:rPr>
+          <w:rFonts w:hint="cs"/>
+          <w:sz w:val="28"/>
+          <w:szCs w:val="28"/>
+          <w:rtl/>
+        </w:rPr>
+        <w:t>, ובנוסף הוא מחזיר ללקוח את מה ששלח לכן הוא מצרף את ה</w:t>
+      </w:r>
+      <w:r>
+        <w:rPr>
+          <w:sz w:val="28"/>
+          <w:szCs w:val="28"/>
+        </w:rPr>
+        <w:t>seq, len</w:t>
+      </w:r>
+      <w:r>
+        <w:rPr>
+          <w:rFonts w:hint="cs"/>
+          <w:sz w:val="28"/>
+          <w:szCs w:val="28"/>
+          <w:rtl/>
+        </w:rPr>
+        <w:t xml:space="preserve"> שתפקידם כפי שתיארת</w:t>
+      </w:r>
+      <w:r>
+        <w:rPr>
+          <w:rFonts w:hint="eastAsia"/>
+          <w:sz w:val="28"/>
+          <w:szCs w:val="28"/>
+          <w:rtl/>
+        </w:rPr>
+        <w:t>י</w:t>
+      </w:r>
+      <w:r>
+        <w:rPr>
+          <w:rFonts w:hint="cs"/>
+          <w:sz w:val="28"/>
+          <w:szCs w:val="28"/>
+          <w:rtl/>
+        </w:rPr>
+        <w:t xml:space="preserve"> קודם.</w:t>
+      </w:r>
+      <w:r>
+        <w:rPr>
+          <w:noProof/>
+        </w:rPr>
+        <w:drawing>
+          <wp:inline distT="0" distB="0" distL="0" distR="0" wp14:anchorId="76A45D28" wp14:editId="2DE14573">
+            <wp:extent cx="5715000" cy="1584049"/>
+            <wp:effectExtent l="0" t="0" r="0" b="0"/>
+            <wp:docPr id="6" name="Picture 6" descr="Graphical user interface, text, application, email&#10;&#10;Description automatically generated"/>
+            <wp:cNvGraphicFramePr>
+              <a:graphicFrameLocks xmlns:a="http://schemas.openxmlformats.org/drawingml/2006/main" noChangeAspect="1"/>
+            </wp:cNvGraphicFramePr>
+            <a:graphic xmlns:a="http://schemas.openxmlformats.org/drawingml/2006/main">
+              <a:graphicData uri="http://schemas.openxmlformats.org/drawingml/2006/picture">
+                <pic:pic xmlns:pic="http://schemas.openxmlformats.org/drawingml/2006/picture">
+                  <pic:nvPicPr>
+                    <pic:cNvPr id="6" name="Picture 6" descr="Graphical user interface, text, application, email&#10;&#10;Description automatically generated"/>
+                    <pic:cNvPicPr/>
+                  </pic:nvPicPr>
+                  <pic:blipFill rotWithShape="1">
+                    <a:blip r:embed="rId10"/>
+                    <a:srcRect l="321" t="44444" r="70192" b="41026"/>
+                    <a:stretch/>
+                  </pic:blipFill>
+                  <pic:spPr bwMode="auto">
+                    <a:xfrm>
+                      <a:off x="0" y="0"/>
+                      <a:ext cx="5749225" cy="1593535"/>
+                    </a:xfrm>
+                    <a:prstGeom prst="rect">
+                      <a:avLst/>
+                    </a:prstGeom>
+                    <a:ln>
+                      <a:noFill/>
+                    </a:ln>
+                    <a:extLst>
+                      <a:ext uri="{53640926-AAD7-44D8-BBD7-CCE9431645EC}">
+                        <a14:shadowObscured xmlns:a14="http://schemas.microsoft.com/office/drawing/2010/main"/>
+                      </a:ext>
+                    </a:extLst>
+                  </pic:spPr>
+                </pic:pic>
+              </a:graphicData>
+            </a:graphic>
+          </wp:inline>
+        </w:drawing>
+      </w:r>
+    </w:p>
+    <w:p>
+      <w:pPr>
+        <w:bidi/>
+        <w:rPr>
+          <w:noProof/>
+          <w:sz w:val="28"/>
+          <w:szCs w:val="28"/>
+          <w:rtl/>
+        </w:rPr>
+      </w:pPr>
+      <w:r>
+        <w:rPr>
+          <w:rFonts w:hint="cs"/>
+          <w:noProof/>
+          <w:sz w:val="28"/>
+          <w:szCs w:val="28"/>
+          <w:rtl/>
+        </w:rPr>
+        <w:t xml:space="preserve">6: הלקוח מחזיר </w:t>
+      </w:r>
+      <w:r>
+        <w:rPr>
+          <w:rFonts w:hint="cs"/>
+          <w:noProof/>
+          <w:sz w:val="28"/>
+          <w:szCs w:val="28"/>
+        </w:rPr>
+        <w:t>ACK</w:t>
+      </w:r>
+      <w:r>
+        <w:rPr>
+          <w:rFonts w:hint="cs"/>
+          <w:noProof/>
+          <w:sz w:val="28"/>
+          <w:szCs w:val="28"/>
+          <w:rtl/>
+        </w:rPr>
+        <w:t xml:space="preserve"> על המידע שהשרת שלח, שוב ניתן לראותזאת כי ה</w:t>
+      </w:r>
+      <w:r>
+        <w:rPr>
+          <w:noProof/>
+          <w:sz w:val="28"/>
+          <w:szCs w:val="28"/>
+        </w:rPr>
+        <w:t>ack number</w:t>
+      </w:r>
+      <w:r>
+        <w:rPr>
+          <w:rFonts w:hint="cs"/>
+          <w:noProof/>
+          <w:sz w:val="28"/>
+          <w:szCs w:val="28"/>
+          <w:rtl/>
+        </w:rPr>
+        <w:t xml:space="preserve"> גדל בדיוק באורך המידע שנשלח.</w:t>
+      </w:r>
+    </w:p>
+    <w:p>
+      <w:pPr>
+        <w:bidi/>
+        <w:rPr>
+          <w:noProof/>
+        </w:rPr>
+      </w:pPr>
+      <w:r>
+        <w:rPr>
+          <w:rFonts w:hint="cs"/>
+          <w:noProof/>
+          <w:sz w:val="28"/>
+          <w:szCs w:val="28"/>
+          <w:rtl/>
+        </w:rPr>
+        <w:t>7: כעת, הלקוח שולח שוב לשרת הפעם את התז שלנו, כמו עם השמות ה</w:t>
+      </w:r>
+      <w:r>
+        <w:rPr>
+          <w:noProof/>
+          <w:sz w:val="28"/>
+          <w:szCs w:val="28"/>
+        </w:rPr>
+        <w:t>seq</w:t>
+      </w:r>
+      <w:r>
+        <w:rPr>
+          <w:rFonts w:hint="cs"/>
+          <w:noProof/>
+          <w:sz w:val="28"/>
+          <w:szCs w:val="28"/>
+          <w:rtl/>
+        </w:rPr>
+        <w:t xml:space="preserve"> מייצג מאיפה לרשום את המידע ב</w:t>
+      </w:r>
+      <w:r>
+        <w:rPr>
+          <w:noProof/>
+          <w:sz w:val="28"/>
+          <w:szCs w:val="28"/>
+        </w:rPr>
+        <w:t>buffer</w:t>
+      </w:r>
+      <w:r>
+        <w:rPr>
+          <w:rFonts w:hint="cs"/>
+          <w:noProof/>
+          <w:sz w:val="28"/>
+          <w:szCs w:val="28"/>
+          <w:rtl/>
+        </w:rPr>
+        <w:t xml:space="preserve"> וה</w:t>
+      </w:r>
+      <w:r>
+        <w:rPr>
+          <w:noProof/>
+          <w:sz w:val="28"/>
+          <w:szCs w:val="28"/>
+        </w:rPr>
+        <w:t>len</w:t>
+      </w:r>
+      <w:r>
+        <w:rPr>
+          <w:rFonts w:hint="cs"/>
+          <w:noProof/>
+          <w:sz w:val="28"/>
+          <w:szCs w:val="28"/>
+          <w:rtl/>
+        </w:rPr>
+        <w:t xml:space="preserve"> את גודלו.</w:t>
+      </w:r>
+      <w:r>
+        <w:rPr>
+          <w:noProof/>
+        </w:rPr>
+        <w:t xml:space="preserve"> </w:t>
+      </w:r>
+    </w:p>
+    <w:p>
+      <w:pPr>
+        <w:bidi/>
+        <w:rPr>
+          <w:noProof/>
+          <w:sz w:val="28"/>
+          <w:szCs w:val="28"/>
+        </w:rPr>
+      </w:pPr>
+      <w:r>
+        <w:rPr>
+          <w:noProof/>
+        </w:rPr>
+        <w:drawing>
+          <wp:inline distT="0" distB="0" distL="0" distR="0" wp14:anchorId="3080D613" wp14:editId="370CC47E">
+            <wp:extent cx="5781675" cy="1127427"/>
+            <wp:effectExtent l="0" t="0" r="0" b="0"/>
+            <wp:docPr id="7" name="Picture 7" descr="Graphical user interface, text, application, email&#10;&#10;Description automatically generated"/>
+            <wp:cNvGraphicFramePr>
+              <a:graphicFrameLocks xmlns:a="http://schemas.openxmlformats.org/drawingml/2006/main" noChangeAspect="1"/>
+            </wp:cNvGraphicFramePr>
+            <a:graphic xmlns:a="http://schemas.openxmlformats.org/drawingml/2006/main">
+              <a:graphicData uri="http://schemas.openxmlformats.org/drawingml/2006/picture">
+                <pic:pic xmlns:pic="http://schemas.openxmlformats.org/drawingml/2006/picture">
+                  <pic:nvPicPr>
+                    <pic:cNvPr id="7" name="Picture 7" descr="Graphical user interface, text, application, email&#10;&#10;Description automatically generated"/>
+                    <pic:cNvPicPr/>
+                  </pic:nvPicPr>
+                  <pic:blipFill rotWithShape="1">
+                    <a:blip r:embed="rId11"/>
+                    <a:srcRect l="-161" t="45015" r="68109" b="43874"/>
+                    <a:stretch/>
+                  </pic:blipFill>
+                  <pic:spPr bwMode="auto">
+                    <a:xfrm>
+                      <a:off x="0" y="0"/>
+                      <a:ext cx="5827754" cy="1136412"/>
+                    </a:xfrm>
+                    <a:prstGeom prst="rect">
+                      <a:avLst/>
+                    </a:prstGeom>
+                    <a:ln>
+                      <a:noFill/>
+                    </a:ln>
+                    <a:extLst>
+                      <a:ext uri="{53640926-AAD7-44D8-BBD7-CCE9431645EC}">
+                        <a14:shadowObscured xmlns:a14="http://schemas.microsoft.com/office/drawing/2010/main"/>
+                      </a:ext>
+                    </a:extLst>
+                  </pic:spPr>
+                </pic:pic>
+              </a:graphicData>
+            </a:graphic>
+          </wp:inline>
+        </w:drawing>
+      </w:r>
+    </w:p>
+    <w:p>
+      <w:pPr>
+        <w:bidi/>
+        <w:rPr>
+          <w:noProof/>
+          <w:sz w:val="28"/>
+          <w:szCs w:val="28"/>
+          <w:rtl/>
+        </w:rPr>
+      </w:pPr>
+    </w:p>
+    <w:p>
+      <w:pPr>
+        <w:bidi/>
+        <w:rPr>
+          <w:noProof/>
+          <w:sz w:val="28"/>
+          <w:szCs w:val="28"/>
+          <w:rtl/>
+        </w:rPr>
+      </w:pPr>
+      <w:r>
+        <w:rPr>
+          <w:rFonts w:hint="cs"/>
+          <w:noProof/>
+          <w:sz w:val="28"/>
+          <w:szCs w:val="28"/>
+          <w:rtl/>
+        </w:rPr>
+        <w:lastRenderedPageBreak/>
+        <w:t xml:space="preserve">8: השרת מחזיר כמובן </w:t>
+      </w:r>
+      <w:r>
+        <w:rPr>
+          <w:noProof/>
+          <w:sz w:val="28"/>
+          <w:szCs w:val="28"/>
+        </w:rPr>
+        <w:t>ack</w:t>
+      </w:r>
+      <w:r>
+        <w:rPr>
+          <w:rFonts w:hint="cs"/>
+          <w:noProof/>
+          <w:sz w:val="28"/>
+          <w:szCs w:val="28"/>
+          <w:rtl/>
+        </w:rPr>
+        <w:t xml:space="preserve"> על המידע (ניתן לראות שגדל בכאורך המידע אשר נשלח), בנוסף הוא מחזיר </w:t>
+      </w:r>
+      <w:r>
+        <w:rPr>
+          <w:noProof/>
+          <w:sz w:val="28"/>
+          <w:szCs w:val="28"/>
+        </w:rPr>
+        <w:t>seq, len</w:t>
+      </w:r>
+      <w:r>
+        <w:rPr>
+          <w:rFonts w:hint="cs"/>
+          <w:noProof/>
+          <w:sz w:val="28"/>
+          <w:szCs w:val="28"/>
+          <w:rtl/>
+        </w:rPr>
+        <w:t xml:space="preserve"> מתאימים כי הוא מחזיר ללקוח את התז. </w:t>
+      </w:r>
+      <w:r>
+        <w:rPr>
+          <w:noProof/>
+        </w:rPr>
+        <w:drawing>
+          <wp:inline distT="0" distB="0" distL="0" distR="0" wp14:anchorId="6A164EE2" wp14:editId="7F34C78A">
+            <wp:extent cx="5734050" cy="1345420"/>
+            <wp:effectExtent l="0" t="0" r="0" b="7620"/>
+            <wp:docPr id="8" name="Picture 8" descr="Graphical user interface, text, application, Word&#10;&#10;Description automatically generated"/>
+            <wp:cNvGraphicFramePr>
+              <a:graphicFrameLocks xmlns:a="http://schemas.openxmlformats.org/drawingml/2006/main" noChangeAspect="1"/>
+            </wp:cNvGraphicFramePr>
+            <a:graphic xmlns:a="http://schemas.openxmlformats.org/drawingml/2006/main">
+              <a:graphicData uri="http://schemas.openxmlformats.org/drawingml/2006/picture">
+                <pic:pic xmlns:pic="http://schemas.openxmlformats.org/drawingml/2006/picture">
+                  <pic:nvPicPr>
+                    <pic:cNvPr id="8" name="Picture 8" descr="Graphical user interface, text, application, Word&#10;&#10;Description automatically generated"/>
+                    <pic:cNvPicPr/>
+                  </pic:nvPicPr>
+                  <pic:blipFill rotWithShape="1">
+                    <a:blip r:embed="rId12"/>
+                    <a:srcRect t="44444" r="71314" b="43590"/>
+                    <a:stretch/>
+                  </pic:blipFill>
+                  <pic:spPr bwMode="auto">
+                    <a:xfrm>
+                      <a:off x="0" y="0"/>
+                      <a:ext cx="5751944" cy="1349619"/>
+                    </a:xfrm>
+                    <a:prstGeom prst="rect">
+                      <a:avLst/>
+                    </a:prstGeom>
+                    <a:ln>
+                      <a:noFill/>
+                    </a:ln>
+                    <a:extLst>
+                      <a:ext uri="{53640926-AAD7-44D8-BBD7-CCE9431645EC}">
+                        <a14:shadowObscured xmlns:a14="http://schemas.microsoft.com/office/drawing/2010/main"/>
+                      </a:ext>
+                    </a:extLst>
+                  </pic:spPr>
+                </pic:pic>
+              </a:graphicData>
+            </a:graphic>
+          </wp:inline>
+        </w:drawing>
+      </w:r>
+    </w:p>
+    <w:p>
+      <w:pPr>
+        <w:bidi/>
+        <w:rPr>
+          <w:sz w:val="28"/>
+          <w:szCs w:val="28"/>
+          <w:u w:val="single"/>
+          <w:rtl/>
+        </w:rPr>
+      </w:pPr>
+    </w:p>
+    <w:p>
+      <w:pPr>
+        <w:bidi/>
+        <w:rPr>
+          <w:sz w:val="28"/>
+          <w:szCs w:val="28"/>
+          <w:u w:val="single"/>
+        </w:rPr>
+      </w:pPr>
+      <w:r>
+        <w:rPr>
+          <w:rFonts w:hint="cs"/>
+          <w:sz w:val="28"/>
+          <w:szCs w:val="28"/>
+          <w:u w:val="single"/>
+          <w:rtl/>
+        </w:rPr>
+        <w:t>סיום</w:t>
+      </w:r>
+      <w:r>
+        <w:rPr>
+          <w:rFonts w:hint="cs"/>
+          <w:sz w:val="28"/>
+          <w:szCs w:val="28"/>
+          <w:u w:val="single"/>
+          <w:rtl/>
+        </w:rPr>
+        <w:t xml:space="preserve"> החיבור:</w:t>
+      </w:r>
+      <w:r>
+        <w:rPr>
+          <w:noProof/>
+        </w:rPr>
+        <w:t xml:space="preserve"> </w:t>
+      </w:r>
+      <w:r>
+        <w:rPr>
+          <w:noProof/>
+        </w:rPr>
+        <w:drawing>
+          <wp:inline distT="0" distB="0" distL="0" distR="0" wp14:anchorId="5201F13F" wp14:editId="1B481B65">
+            <wp:extent cx="5943600" cy="749198"/>
+            <wp:effectExtent l="0" t="0" r="0" b="0"/>
+            <wp:docPr id="4" name="Picture 4" descr="Graphical user interface, text, application&#10;&#10;Description automatically generated"/>
+            <wp:cNvGraphicFramePr>
+              <a:graphicFrameLocks xmlns:a="http://schemas.openxmlformats.org/drawingml/2006/main" noChangeAspect="1"/>
+            </wp:cNvGraphicFramePr>
+            <a:graphic xmlns:a="http://schemas.openxmlformats.org/drawingml/2006/main">
+              <a:graphicData uri="http://schemas.openxmlformats.org/drawingml/2006/picture">
+                <pic:pic xmlns:pic="http://schemas.openxmlformats.org/drawingml/2006/picture">
+                  <pic:nvPicPr>
+                    <pic:cNvPr id="4" name="Picture 4" descr="Graphical user interface, text, application&#10;&#10;Description automatically generated"/>
+                    <pic:cNvPicPr/>
+                  </pic:nvPicPr>
+                  <pic:blipFill rotWithShape="1">
+                    <a:blip r:embed="rId13"/>
+                    <a:srcRect t="20048" r="43429" b="70085"/>
+                    <a:stretch/>
+                  </pic:blipFill>
+                  <pic:spPr bwMode="auto">
+                    <a:xfrm>
+                      <a:off x="0" y="0"/>
+                      <a:ext cx="5943600" cy="749198"/>
+                    </a:xfrm>
+                    <a:prstGeom prst="rect">
+                      <a:avLst/>
+                    </a:prstGeom>
+                    <a:ln>
+                      <a:noFill/>
+                    </a:ln>
+                    <a:extLst>
+                      <a:ext uri="{53640926-AAD7-44D8-BBD7-CCE9431645EC}">
+                        <a14:shadowObscured xmlns:a14="http://schemas.microsoft.com/office/drawing/2010/main"/>
+                      </a:ext>
+                    </a:extLst>
+                  </pic:spPr>
+                </pic:pic>
+              </a:graphicData>
+            </a:graphic>
+          </wp:inline>
+        </w:drawing>
+      </w:r>
+    </w:p>
+    <w:p>
+      <w:pPr>
+        <w:bidi/>
+        <w:rPr>
+          <w:sz w:val="28"/>
+          <w:szCs w:val="28"/>
+          <w:rtl/>
+        </w:rPr>
+      </w:pPr>
+      <w:r>
+        <w:rPr>
+          <w:rFonts w:hint="cs"/>
+          <w:sz w:val="28"/>
+          <w:szCs w:val="28"/>
+          <w:rtl/>
+        </w:rPr>
+        <w:t>9</w:t>
+      </w:r>
+      <w:r>
+        <w:rPr>
+          <w:rFonts w:hint="cs"/>
+          <w:sz w:val="28"/>
+          <w:szCs w:val="28"/>
+          <w:rtl/>
+        </w:rPr>
+        <w:t xml:space="preserve">: השרת שולח ללקוח שהוא רוצה להתנתק בעזרת הודעת </w:t>
+      </w:r>
+      <w:r>
+        <w:rPr>
+          <w:sz w:val="28"/>
+          <w:szCs w:val="28"/>
+        </w:rPr>
+        <w:t>FIN</w:t>
+      </w:r>
+    </w:p>
+    <w:p>
+      <w:pPr>
+        <w:bidi/>
+        <w:rPr>
+          <w:rFonts w:hint="cs"/>
+          <w:sz w:val="28"/>
+          <w:szCs w:val="28"/>
+          <w:rtl/>
+        </w:rPr>
+      </w:pPr>
+      <w:r>
+        <w:rPr>
+          <w:rFonts w:hint="cs"/>
+          <w:sz w:val="28"/>
+          <w:szCs w:val="28"/>
+          <w:rtl/>
+        </w:rPr>
+        <w:t xml:space="preserve">10: הלקוח שולח לשרת שהוא רוצה להתנתק על ידי הודעת </w:t>
+      </w:r>
+      <w:r>
+        <w:rPr>
+          <w:rFonts w:hint="cs"/>
+          <w:sz w:val="28"/>
+          <w:szCs w:val="28"/>
+        </w:rPr>
+        <w:t>FIN</w:t>
+      </w:r>
+      <w:r>
+        <w:rPr>
+          <w:rFonts w:hint="cs"/>
+          <w:sz w:val="28"/>
+          <w:szCs w:val="28"/>
+          <w:rtl/>
+        </w:rPr>
+        <w:t xml:space="preserve"> (הוא לא קיבל עדיין את שלו- נסיק זאת כי ה</w:t>
+      </w:r>
+      <w:r>
+        <w:rPr>
+          <w:sz w:val="28"/>
+          <w:szCs w:val="28"/>
+        </w:rPr>
+        <w:t>ack number</w:t>
+      </w:r>
+      <w:r>
+        <w:rPr>
+          <w:rFonts w:hint="cs"/>
+          <w:sz w:val="28"/>
+          <w:szCs w:val="28"/>
+          <w:rtl/>
+        </w:rPr>
+        <w:t xml:space="preserve"> לא גדל</w:t>
+      </w:r>
+      <w:r>
+        <w:rPr>
+          <w:rFonts w:hint="cs"/>
+          <w:sz w:val="28"/>
+          <w:szCs w:val="28"/>
+          <w:rtl/>
+        </w:rPr>
+        <w:t xml:space="preserve"> מהודעה 7</w:t>
+      </w:r>
+      <w:r>
+        <w:rPr>
+          <w:rFonts w:hint="cs"/>
+          <w:sz w:val="28"/>
+          <w:szCs w:val="28"/>
+          <w:rtl/>
+        </w:rPr>
+        <w:t>)</w:t>
+      </w:r>
+    </w:p>
+    <w:p>
+      <w:pPr>
+        <w:bidi/>
+        <w:rPr>
+          <w:sz w:val="28"/>
+          <w:szCs w:val="28"/>
+          <w:rtl/>
+        </w:rPr>
+      </w:pPr>
+      <w:r>
+        <w:rPr>
+          <w:rFonts w:hint="cs"/>
+          <w:sz w:val="28"/>
+          <w:szCs w:val="28"/>
+          <w:rtl/>
+        </w:rPr>
+        <w:t xml:space="preserve">11: </w:t>
+      </w:r>
+      <w:r>
+        <w:rPr>
+          <w:rFonts w:hint="cs"/>
+          <w:sz w:val="28"/>
+          <w:szCs w:val="28"/>
+          <w:rtl/>
+        </w:rPr>
+        <w:t>השרת מאשר את הודעת ה</w:t>
+      </w:r>
+      <w:r>
+        <w:rPr>
+          <w:rFonts w:hint="cs"/>
+          <w:sz w:val="28"/>
+          <w:szCs w:val="28"/>
+        </w:rPr>
+        <w:t>FIN</w:t>
+      </w:r>
+      <w:r>
+        <w:rPr>
+          <w:rFonts w:hint="cs"/>
+          <w:sz w:val="28"/>
+          <w:szCs w:val="28"/>
+          <w:rtl/>
+        </w:rPr>
+        <w:t xml:space="preserve"> של הלקוח (נסיק זאת כי ה</w:t>
+      </w:r>
+      <w:r>
+        <w:rPr>
+          <w:sz w:val="28"/>
+          <w:szCs w:val="28"/>
+        </w:rPr>
+        <w:t>ack</w:t>
+      </w:r>
+      <w:r>
+        <w:rPr>
+          <w:rFonts w:hint="cs"/>
+          <w:sz w:val="28"/>
+          <w:szCs w:val="28"/>
+          <w:rtl/>
+        </w:rPr>
+        <w:t xml:space="preserve"> גדל מאז הודעה 9)</w:t>
+      </w:r>
+    </w:p>
+    <w:p>
+      <w:pPr>
+        <w:bidi/>
+        <w:rPr>
+          <w:rFonts w:hint="cs"/>
+          <w:noProof/>
+          <w:sz w:val="28"/>
+          <w:szCs w:val="28"/>
+        </w:rPr>
+      </w:pPr>
+      <w:r>
+        <w:rPr>
+          <w:rFonts w:hint="cs"/>
+          <w:sz w:val="28"/>
+          <w:szCs w:val="28"/>
+          <w:rtl/>
+        </w:rPr>
+        <w:t>12: הלקוח מאשר את הודעת ה</w:t>
+      </w:r>
+      <w:r>
+        <w:rPr>
+          <w:rFonts w:hint="cs"/>
+          <w:sz w:val="28"/>
+          <w:szCs w:val="28"/>
+        </w:rPr>
+        <w:t>FIN</w:t>
+      </w:r>
+      <w:r>
+        <w:rPr>
+          <w:rFonts w:hint="cs"/>
+          <w:sz w:val="28"/>
+          <w:szCs w:val="28"/>
+          <w:rtl/>
+        </w:rPr>
+        <w:t xml:space="preserve"> של השרת ( נראה שהשרת כבר סגר את החיבור כי הוא רצה לסגור וגם קיבל הודעת </w:t>
+      </w:r>
+      <w:r>
+        <w:rPr>
+          <w:rFonts w:hint="cs"/>
+          <w:sz w:val="28"/>
+          <w:szCs w:val="28"/>
+        </w:rPr>
+        <w:t>FIN</w:t>
+      </w:r>
+      <w:r>
+        <w:rPr>
+          <w:rFonts w:hint="cs"/>
+          <w:sz w:val="28"/>
+          <w:szCs w:val="28"/>
+          <w:rtl/>
+        </w:rPr>
+        <w:t xml:space="preserve"> מהלקוח לכן הוא סגר את החיבור מה שגרם לכך שהודעת ה</w:t>
+      </w:r>
+      <w:r>
+        <w:rPr>
+          <w:rFonts w:hint="cs"/>
+          <w:sz w:val="28"/>
+          <w:szCs w:val="28"/>
+        </w:rPr>
+        <w:t>ACK</w:t>
+      </w:r>
+      <w:r>
+        <w:rPr>
+          <w:rFonts w:hint="cs"/>
+          <w:sz w:val="28"/>
+          <w:szCs w:val="28"/>
+          <w:rtl/>
+        </w:rPr>
+        <w:t xml:space="preserve"> של הלקוח על הסגירה לא להגיע)</w:t>
+      </w:r>
+    </w:p>
+    <w:p>
+      <w:pPr>
+        <w:bidi/>
+        <w:rPr>
+          <w:noProof/>
+          <w:rtl/>
+        </w:rPr>
+      </w:pPr>
+    </w:p>
+    <w:p>
+      <w:pPr>
+        <w:bidi/>
+        <w:rPr>
+          <w:sz w:val="28"/>
+          <w:szCs w:val="28"/>
+          <w:u w:val="single"/>
+        </w:rPr>
+      </w:pPr>
     </w:p>
     <w:sectPr>
       <w:pgSz w:w="12240" w:h="15840"/>

--- a/ex2/Part_A/דוח חלק א.docx
+++ b/ex2/Part_A/דוח חלק א.docx
@@ -6,105 +6,9 @@
       <w:pPr>
         <w:jc w:val="center"/>
         <w:rPr>
+          <w:rFonts w:ascii="David" w:hAnsi="David" w:cs="David" w:hint="cs"/>
           <w:b/>
           <w:bCs/>
-          <w:sz w:val="36"/>
-          <w:szCs w:val="36"/>
-          <w:u w:val="single"/>
-          <w:rtl/>
-        </w:rPr>
-      </w:pPr>
-      <w:r>
-        <w:rPr>
-          <w:rFonts w:hint="cs"/>
-          <w:b/>
-          <w:bCs/>
-          <w:sz w:val="36"/>
-          <w:szCs w:val="36"/>
-          <w:u w:val="single"/>
-          <w:rtl/>
-        </w:rPr>
-        <w:t>חלק א</w:t>
-      </w:r>
-    </w:p>
-    <w:p>
-      <w:pPr>
-        <w:jc w:val="right"/>
-        <w:rPr>
-          <w:sz w:val="28"/>
-          <w:szCs w:val="28"/>
-          <w:rtl/>
-        </w:rPr>
-      </w:pPr>
-      <w:r>
-        <w:rPr>
-          <w:rFonts w:hint="cs"/>
-          <w:sz w:val="28"/>
-          <w:szCs w:val="28"/>
-          <w:rtl/>
-        </w:rPr>
-        <w:t>הערה: כשאני מסביר לפי מספר מסוים הכוונה לפי מספר ההודעה (ראה חץ כתום)</w:t>
-      </w:r>
-    </w:p>
-    <w:p>
-      <w:pPr>
-        <w:bidi/>
-        <w:rPr>
-          <w:sz w:val="28"/>
-          <w:szCs w:val="28"/>
-          <w:rtl/>
-        </w:rPr>
-      </w:pPr>
-      <w:r>
-        <w:rPr>
-          <w:rFonts w:hint="cs"/>
-          <w:sz w:val="28"/>
-          <w:szCs w:val="28"/>
-        </w:rPr>
-        <w:t>IP</w:t>
-      </w:r>
-      <w:r>
-        <w:rPr>
-          <w:rFonts w:hint="cs"/>
-          <w:sz w:val="28"/>
-          <w:szCs w:val="28"/>
-          <w:rtl/>
-        </w:rPr>
-        <w:t xml:space="preserve"> לקוח-192.168.1.21</w:t>
-      </w:r>
-    </w:p>
-    <w:p>
-      <w:pPr>
-        <w:bidi/>
-        <w:rPr>
-          <w:rFonts w:hint="cs"/>
-          <w:sz w:val="28"/>
-          <w:szCs w:val="28"/>
-          <w:rtl/>
-        </w:rPr>
-      </w:pPr>
-      <w:r>
-        <w:rPr>
-          <w:rFonts w:hint="cs"/>
-          <w:sz w:val="28"/>
-          <w:szCs w:val="28"/>
-        </w:rPr>
-        <w:t>IP</w:t>
-      </w:r>
-      <w:r>
-        <w:rPr>
-          <w:rFonts w:hint="cs"/>
-          <w:sz w:val="28"/>
-          <w:szCs w:val="28"/>
-          <w:rtl/>
-        </w:rPr>
-        <w:t xml:space="preserve"> שרת-192.168.1.15</w:t>
-      </w:r>
-    </w:p>
-    <w:p>
-      <w:pPr>
-        <w:jc w:val="right"/>
-        <w:rPr>
           <w:sz w:val="28"/>
           <w:szCs w:val="28"/>
           <w:u w:val="single"/>
@@ -113,7 +17,102 @@
       </w:pPr>
       <w:r>
         <w:rPr>
-          <w:noProof/>
+          <w:rFonts w:ascii="David" w:hAnsi="David" w:cs="David"/>
+          <w:b/>
+          <w:bCs/>
+          <w:sz w:val="28"/>
+          <w:szCs w:val="28"/>
+          <w:u w:val="single"/>
+          <w:rtl/>
+        </w:rPr>
+        <w:t>חלק א</w:t>
+      </w:r>
+      <w:r>
+        <w:rPr>
+          <w:rStyle w:val="aa"/>
+          <w:rFonts w:ascii="David" w:hAnsi="David" w:cs="David"/>
+          <w:b/>
+          <w:bCs/>
+          <w:sz w:val="28"/>
+          <w:szCs w:val="28"/>
+          <w:u w:val="single"/>
+          <w:rtl/>
+        </w:rPr>
+        <w:footnoteReference w:id="1"/>
+      </w:r>
+    </w:p>
+    <w:p>
+      <w:pPr>
+        <w:bidi/>
+        <w:rPr>
+          <w:rFonts w:ascii="David" w:hAnsi="David" w:cs="David"/>
+          <w:sz w:val="24"/>
+          <w:szCs w:val="24"/>
+          <w:rtl/>
+        </w:rPr>
+      </w:pPr>
+      <w:r>
+        <w:rPr>
+          <w:rFonts w:ascii="David" w:hAnsi="David" w:cs="David"/>
+          <w:sz w:val="24"/>
+          <w:szCs w:val="24"/>
+        </w:rPr>
+        <w:t>IP</w:t>
+      </w:r>
+      <w:r>
+        <w:rPr>
+          <w:rFonts w:ascii="David" w:hAnsi="David" w:cs="David"/>
+          <w:sz w:val="24"/>
+          <w:szCs w:val="24"/>
+          <w:rtl/>
+        </w:rPr>
+        <w:t xml:space="preserve"> לקוח-192.168.1.21</w:t>
+      </w:r>
+    </w:p>
+    <w:p>
+      <w:pPr>
+        <w:bidi/>
+        <w:rPr>
+          <w:rFonts w:ascii="David" w:hAnsi="David" w:cs="David"/>
+          <w:sz w:val="24"/>
+          <w:szCs w:val="24"/>
+          <w:rtl/>
+        </w:rPr>
+      </w:pPr>
+      <w:r>
+        <w:rPr>
+          <w:rFonts w:ascii="David" w:hAnsi="David" w:cs="David"/>
+          <w:sz w:val="24"/>
+          <w:szCs w:val="24"/>
+        </w:rPr>
+        <w:t>IP</w:t>
+      </w:r>
+      <w:r>
+        <w:rPr>
+          <w:rFonts w:ascii="David" w:hAnsi="David" w:cs="David"/>
+          <w:sz w:val="24"/>
+          <w:szCs w:val="24"/>
+          <w:rtl/>
+        </w:rPr>
+        <w:t xml:space="preserve"> שרת-192.168.1.15</w:t>
+      </w:r>
+    </w:p>
+    <w:p>
+      <w:pPr>
+        <w:jc w:val="right"/>
+        <w:rPr>
+          <w:rFonts w:ascii="David" w:hAnsi="David" w:cs="David"/>
+          <w:sz w:val="24"/>
+          <w:szCs w:val="24"/>
+          <w:u w:val="single"/>
+        </w:rPr>
+      </w:pPr>
+      <w:r>
+        <w:rPr>
+          <w:rFonts w:ascii="David" w:hAnsi="David" w:cs="David"/>
+          <w:noProof/>
+          <w:sz w:val="24"/>
+          <w:szCs w:val="24"/>
           <w:rtl/>
           <w:lang w:val="he-IL"/>
         </w:rPr>
@@ -185,9 +184,9 @@
       </w:r>
       <w:r>
         <w:rPr>
-          <w:rFonts w:hint="cs"/>
-          <w:sz w:val="28"/>
-          <w:szCs w:val="28"/>
+          <w:rFonts w:ascii="David" w:hAnsi="David" w:cs="David"/>
+          <w:sz w:val="24"/>
+          <w:szCs w:val="24"/>
           <w:u w:val="single"/>
           <w:rtl/>
         </w:rPr>
@@ -195,13 +194,19 @@
       </w:r>
       <w:r>
         <w:rPr>
-          <w:noProof/>
+          <w:rFonts w:ascii="David" w:hAnsi="David" w:cs="David"/>
+          <w:noProof/>
+          <w:sz w:val="24"/>
+          <w:szCs w:val="24"/>
         </w:rPr>
         <w:t xml:space="preserve"> </w:t>
       </w:r>
       <w:r>
         <w:rPr>
-          <w:noProof/>
+          <w:rFonts w:ascii="David" w:hAnsi="David" w:cs="David"/>
+          <w:noProof/>
+          <w:sz w:val="24"/>
+          <w:szCs w:val="24"/>
         </w:rPr>
         <w:drawing>
           <wp:inline distT="0" distB="0" distL="0" distR="0" wp14:anchorId="03742F44" wp14:editId="55778C67">
@@ -219,7 +224,7 @@
                     <pic:cNvPicPr/>
                   </pic:nvPicPr>
                   <pic:blipFill rotWithShape="1">
-                    <a:blip r:embed="rId7"/>
+                    <a:blip r:embed="rId8"/>
                     <a:srcRect r="34616" b="84110"/>
                     <a:stretch/>
                   </pic:blipFill>
@@ -249,412 +254,457 @@
     </w:p>
     <w:p>
       <w:pPr>
+        <w:jc w:val="center"/>
+        <w:rPr>
+          <w:rFonts w:ascii="David" w:hAnsi="David" w:cs="David"/>
+          <w:sz w:val="20"/>
+          <w:szCs w:val="20"/>
+        </w:rPr>
+      </w:pPr>
+      <w:r>
+        <w:rPr>
+          <w:rFonts w:ascii="David" w:hAnsi="David" w:cs="David" w:hint="cs"/>
+          <w:b/>
+          <w:bCs/>
+          <w:sz w:val="20"/>
+          <w:szCs w:val="20"/>
+          <w:rtl/>
+        </w:rPr>
+        <w:t xml:space="preserve">תצלום 1.1 </w:t>
+      </w:r>
+      <w:r>
+        <w:rPr>
+          <w:rFonts w:ascii="David" w:hAnsi="David" w:cs="David" w:hint="cs"/>
+          <w:sz w:val="20"/>
+          <w:szCs w:val="20"/>
+          <w:rtl/>
+        </w:rPr>
+        <w:t xml:space="preserve"> : הקמת חיבור</w:t>
+      </w:r>
+    </w:p>
+    <w:p>
+      <w:pPr>
+        <w:jc w:val="center"/>
+        <w:rPr>
+          <w:rFonts w:ascii="David" w:hAnsi="David" w:cs="David"/>
+          <w:sz w:val="24"/>
+          <w:szCs w:val="24"/>
+        </w:rPr>
+      </w:pPr>
+    </w:p>
+    <w:p>
+      <w:pPr>
         <w:bidi/>
         <w:rPr>
-          <w:sz w:val="28"/>
-          <w:szCs w:val="28"/>
-          <w:rtl/>
-        </w:rPr>
-      </w:pPr>
-      <w:r>
-        <w:rPr>
-          <w:rFonts w:hint="cs"/>
-          <w:sz w:val="28"/>
-          <w:szCs w:val="28"/>
+          <w:rFonts w:ascii="David" w:hAnsi="David" w:cs="David"/>
+          <w:sz w:val="24"/>
+          <w:szCs w:val="24"/>
+          <w:rtl/>
+        </w:rPr>
+      </w:pPr>
+      <w:r>
+        <w:rPr>
+          <w:rFonts w:ascii="David" w:hAnsi="David" w:cs="David"/>
+          <w:sz w:val="24"/>
+          <w:szCs w:val="24"/>
           <w:rtl/>
         </w:rPr>
         <w:t xml:space="preserve">1: הלקוח מנסה להתחבר לשרת, על ידי שליחת </w:t>
       </w:r>
       <w:r>
         <w:rPr>
-          <w:rFonts w:hint="cs"/>
-          <w:sz w:val="28"/>
-          <w:szCs w:val="28"/>
+          <w:rFonts w:ascii="David" w:hAnsi="David" w:cs="David"/>
+          <w:sz w:val="24"/>
+          <w:szCs w:val="24"/>
         </w:rPr>
         <w:t>SYN</w:t>
       </w:r>
       <w:r>
         <w:rPr>
-          <w:rFonts w:hint="cs"/>
-          <w:sz w:val="28"/>
-          <w:szCs w:val="28"/>
+          <w:rFonts w:ascii="David" w:hAnsi="David" w:cs="David"/>
+          <w:sz w:val="24"/>
+          <w:szCs w:val="24"/>
           <w:rtl/>
         </w:rPr>
         <w:t>, הוא מעביר לו את ה</w:t>
       </w:r>
       <w:r>
         <w:rPr>
-          <w:sz w:val="28"/>
-          <w:szCs w:val="28"/>
+          <w:rFonts w:ascii="David" w:hAnsi="David" w:cs="David"/>
+          <w:sz w:val="24"/>
+          <w:szCs w:val="24"/>
+        </w:rPr>
+        <w:t>seq number</w:t>
+      </w:r>
+      <w:r>
+        <w:rPr>
+          <w:rFonts w:ascii="David" w:hAnsi="David" w:cs="David"/>
+          <w:sz w:val="24"/>
+          <w:szCs w:val="24"/>
+          <w:rtl/>
+        </w:rPr>
+        <w:t xml:space="preserve"> </w:t>
+      </w:r>
+      <w:r>
+        <w:rPr>
+          <w:rFonts w:ascii="David" w:hAnsi="David" w:cs="David"/>
+          <w:sz w:val="24"/>
+          <w:szCs w:val="24"/>
+          <w:rtl/>
+        </w:rPr>
+        <w:t>שאליו אמור להתחיל להיכתב המידע</w:t>
+      </w:r>
+      <w:r>
+        <w:rPr>
+          <w:rFonts w:ascii="David" w:hAnsi="David" w:cs="David"/>
+          <w:sz w:val="24"/>
+          <w:szCs w:val="24"/>
+          <w:rtl/>
+        </w:rPr>
+        <w:t>.</w:t>
+      </w:r>
+    </w:p>
+    <w:p>
+      <w:pPr>
+        <w:bidi/>
+        <w:rPr>
+          <w:rFonts w:ascii="David" w:hAnsi="David" w:cs="David"/>
+          <w:sz w:val="24"/>
+          <w:szCs w:val="24"/>
+          <w:rtl/>
+        </w:rPr>
+      </w:pPr>
+      <w:r>
+        <w:rPr>
+          <w:rFonts w:ascii="David" w:hAnsi="David" w:cs="David"/>
+          <w:sz w:val="24"/>
+          <w:szCs w:val="24"/>
+          <w:rtl/>
+        </w:rPr>
+        <w:t xml:space="preserve">2: השרת מחזיר לו בהודעה המכילה שתי מטרות, הראשונה </w:t>
+      </w:r>
+      <w:r>
+        <w:rPr>
+          <w:rFonts w:ascii="David" w:hAnsi="David" w:cs="David"/>
+          <w:sz w:val="24"/>
+          <w:szCs w:val="24"/>
+        </w:rPr>
+        <w:t>ACK</w:t>
+      </w:r>
+      <w:r>
+        <w:rPr>
+          <w:rFonts w:ascii="David" w:hAnsi="David" w:cs="David"/>
+          <w:sz w:val="24"/>
+          <w:szCs w:val="24"/>
+          <w:rtl/>
+        </w:rPr>
+        <w:t xml:space="preserve"> על הודעת ה</w:t>
+      </w:r>
+      <w:r>
+        <w:rPr>
+          <w:rFonts w:ascii="David" w:hAnsi="David" w:cs="David"/>
+          <w:sz w:val="24"/>
+          <w:szCs w:val="24"/>
+        </w:rPr>
+        <w:t>SYN</w:t>
+      </w:r>
+      <w:r>
+        <w:rPr>
+          <w:rFonts w:ascii="David" w:hAnsi="David" w:cs="David"/>
+          <w:sz w:val="24"/>
+          <w:szCs w:val="24"/>
+          <w:rtl/>
+        </w:rPr>
+        <w:t xml:space="preserve"> של הלקוח, </w:t>
+      </w:r>
+      <w:proofErr w:type="spellStart"/>
+      <w:r>
+        <w:rPr>
+          <w:rFonts w:ascii="David" w:hAnsi="David" w:cs="David"/>
+          <w:sz w:val="24"/>
+          <w:szCs w:val="24"/>
+          <w:rtl/>
+        </w:rPr>
+        <w:t>שבעקבותה</w:t>
+      </w:r>
+      <w:proofErr w:type="spellEnd"/>
+      <w:r>
+        <w:rPr>
+          <w:rFonts w:ascii="David" w:hAnsi="David" w:cs="David"/>
+          <w:sz w:val="24"/>
+          <w:szCs w:val="24"/>
+          <w:rtl/>
+        </w:rPr>
+        <w:t xml:space="preserve"> הוא מצרף את ה</w:t>
+      </w:r>
+      <w:r>
+        <w:rPr>
+          <w:rFonts w:ascii="David" w:hAnsi="David" w:cs="David"/>
+          <w:sz w:val="24"/>
+          <w:szCs w:val="24"/>
+        </w:rPr>
+        <w:t>ack number</w:t>
+      </w:r>
+      <w:r>
+        <w:rPr>
+          <w:rFonts w:ascii="David" w:hAnsi="David" w:cs="David"/>
+          <w:sz w:val="24"/>
+          <w:szCs w:val="24"/>
+          <w:rtl/>
+        </w:rPr>
+        <w:t xml:space="preserve"> שעד אליו קיבל את המידע</w:t>
+      </w:r>
+      <w:r>
+        <w:rPr>
+          <w:rFonts w:ascii="David" w:hAnsi="David" w:cs="David"/>
+          <w:sz w:val="24"/>
+          <w:szCs w:val="24"/>
+          <w:rtl/>
+        </w:rPr>
+        <w:t>, שהוא 1+</w:t>
+      </w:r>
+      <w:r>
+        <w:rPr>
+          <w:rFonts w:ascii="David" w:hAnsi="David" w:cs="David"/>
+          <w:sz w:val="24"/>
+          <w:szCs w:val="24"/>
         </w:rPr>
         <w:t>seq</w:t>
       </w:r>
       <w:r>
         <w:rPr>
-          <w:rFonts w:hint="cs"/>
-          <w:sz w:val="28"/>
-          <w:szCs w:val="28"/>
+          <w:rFonts w:ascii="David" w:hAnsi="David" w:cs="David"/>
+          <w:sz w:val="24"/>
+          <w:szCs w:val="24"/>
+          <w:rtl/>
+        </w:rPr>
+        <w:t xml:space="preserve"> שהלקוח שלח</w:t>
+      </w:r>
+      <w:r>
+        <w:rPr>
+          <w:rFonts w:ascii="David" w:hAnsi="David" w:cs="David"/>
+          <w:sz w:val="24"/>
+          <w:szCs w:val="24"/>
+          <w:rtl/>
+        </w:rPr>
+        <w:t>.</w:t>
+      </w:r>
+    </w:p>
+    <w:p>
+      <w:pPr>
+        <w:bidi/>
+        <w:rPr>
+          <w:rFonts w:ascii="David" w:hAnsi="David" w:cs="David"/>
+          <w:sz w:val="24"/>
+          <w:szCs w:val="24"/>
+          <w:rtl/>
+        </w:rPr>
+      </w:pPr>
+      <w:r>
+        <w:rPr>
+          <w:rFonts w:ascii="David" w:hAnsi="David" w:cs="David"/>
+          <w:sz w:val="24"/>
+          <w:szCs w:val="24"/>
+          <w:rtl/>
+        </w:rPr>
+        <w:t xml:space="preserve">בנוסף הוא שולח בהודעה </w:t>
+      </w:r>
+      <w:r>
+        <w:rPr>
+          <w:rFonts w:ascii="David" w:hAnsi="David" w:cs="David"/>
+          <w:sz w:val="24"/>
+          <w:szCs w:val="24"/>
+        </w:rPr>
+        <w:t>SYN</w:t>
+      </w:r>
+      <w:r>
+        <w:rPr>
+          <w:rFonts w:ascii="David" w:hAnsi="David" w:cs="David"/>
+          <w:sz w:val="24"/>
+          <w:szCs w:val="24"/>
+          <w:rtl/>
+        </w:rPr>
+        <w:t xml:space="preserve"> ללקוח בכך מודיע שרוצה לקיים </w:t>
+      </w:r>
+      <w:r>
+        <w:rPr>
+          <w:rFonts w:ascii="David" w:hAnsi="David" w:cs="David"/>
+          <w:sz w:val="24"/>
+          <w:szCs w:val="24"/>
+          <w:rtl/>
+        </w:rPr>
+        <w:t>אתו</w:t>
+      </w:r>
+      <w:r>
+        <w:rPr>
+          <w:rFonts w:ascii="David" w:hAnsi="David" w:cs="David"/>
+          <w:sz w:val="24"/>
+          <w:szCs w:val="24"/>
+          <w:rtl/>
+        </w:rPr>
+        <w:t xml:space="preserve"> חיבור, כמו קודם לכן הוא מצרף </w:t>
+      </w:r>
+      <w:r>
+        <w:rPr>
+          <w:rFonts w:ascii="David" w:hAnsi="David" w:cs="David"/>
+          <w:sz w:val="24"/>
+          <w:szCs w:val="24"/>
+        </w:rPr>
+        <w:t>seq</w:t>
+      </w:r>
+      <w:r>
+        <w:rPr>
+          <w:rFonts w:ascii="David" w:hAnsi="David" w:cs="David"/>
+          <w:sz w:val="24"/>
+          <w:szCs w:val="24"/>
+          <w:rtl/>
+        </w:rPr>
+        <w:t xml:space="preserve"> כדי </w:t>
+      </w:r>
+      <w:r>
+        <w:rPr>
+          <w:rFonts w:ascii="David" w:hAnsi="David" w:cs="David"/>
+          <w:sz w:val="24"/>
+          <w:szCs w:val="24"/>
+          <w:rtl/>
+        </w:rPr>
+        <w:t>להגיד מאיפה להתחיל לכתוב את המידע.</w:t>
+      </w:r>
+    </w:p>
+    <w:p>
+      <w:pPr>
+        <w:bidi/>
+        <w:rPr>
+          <w:rFonts w:ascii="David" w:hAnsi="David" w:cs="David"/>
+          <w:sz w:val="24"/>
+          <w:szCs w:val="24"/>
+          <w:rtl/>
+        </w:rPr>
+      </w:pPr>
+      <w:r>
+        <w:rPr>
+          <w:rFonts w:ascii="David" w:hAnsi="David" w:cs="David"/>
+          <w:sz w:val="24"/>
+          <w:szCs w:val="24"/>
+          <w:rtl/>
+        </w:rPr>
+        <w:t xml:space="preserve">3: הלקוח מחזיר הודעת </w:t>
+      </w:r>
+      <w:r>
+        <w:rPr>
+          <w:rFonts w:ascii="David" w:hAnsi="David" w:cs="David"/>
+          <w:sz w:val="24"/>
+          <w:szCs w:val="24"/>
+        </w:rPr>
+        <w:t>ACK</w:t>
+      </w:r>
+      <w:r>
+        <w:rPr>
+          <w:rFonts w:ascii="David" w:hAnsi="David" w:cs="David"/>
+          <w:sz w:val="24"/>
+          <w:szCs w:val="24"/>
+          <w:rtl/>
+        </w:rPr>
+        <w:t xml:space="preserve"> כדי לסמן לשרת שאכן קיבל את ה</w:t>
+      </w:r>
+      <w:r>
+        <w:rPr>
+          <w:rFonts w:ascii="David" w:hAnsi="David" w:cs="David"/>
+          <w:sz w:val="24"/>
+          <w:szCs w:val="24"/>
+        </w:rPr>
+        <w:t>SYN</w:t>
+      </w:r>
+      <w:r>
+        <w:rPr>
+          <w:rFonts w:ascii="David" w:hAnsi="David" w:cs="David"/>
+          <w:sz w:val="24"/>
+          <w:szCs w:val="24"/>
+          <w:rtl/>
+        </w:rPr>
+        <w:t xml:space="preserve"> שלו, הוא מצרף אליה </w:t>
+      </w:r>
+      <w:r>
+        <w:rPr>
+          <w:rFonts w:ascii="David" w:hAnsi="David" w:cs="David"/>
+          <w:sz w:val="24"/>
+          <w:szCs w:val="24"/>
+        </w:rPr>
+        <w:t>number</w:t>
+      </w:r>
+      <w:r>
+        <w:rPr>
+          <w:rFonts w:ascii="David" w:hAnsi="David" w:cs="David"/>
+          <w:sz w:val="24"/>
+          <w:szCs w:val="24"/>
+          <w:rtl/>
+        </w:rPr>
+        <w:t xml:space="preserve"> שעד אליו קיבל את המידע, שהוא 1+</w:t>
+      </w:r>
+      <w:r>
+        <w:rPr>
+          <w:rFonts w:ascii="David" w:hAnsi="David" w:cs="David"/>
+          <w:sz w:val="24"/>
+          <w:szCs w:val="24"/>
+        </w:rPr>
+        <w:t>seq</w:t>
+      </w:r>
+      <w:r>
+        <w:rPr>
+          <w:rFonts w:ascii="David" w:hAnsi="David" w:cs="David"/>
+          <w:sz w:val="24"/>
+          <w:szCs w:val="24"/>
+          <w:rtl/>
+        </w:rPr>
+        <w:t xml:space="preserve"> שהשרת שלח.</w:t>
+      </w:r>
+    </w:p>
+    <w:p>
+      <w:pPr>
+        <w:jc w:val="center"/>
+        <w:rPr>
+          <w:rFonts w:ascii="David" w:hAnsi="David" w:cs="David"/>
+          <w:sz w:val="24"/>
+          <w:szCs w:val="24"/>
+          <w:rtl/>
+        </w:rPr>
+      </w:pPr>
+    </w:p>
+    <w:p>
+      <w:pPr>
+        <w:bidi/>
+        <w:rPr>
+          <w:rFonts w:ascii="David" w:hAnsi="David" w:cs="David"/>
+          <w:sz w:val="24"/>
+          <w:szCs w:val="24"/>
+          <w:u w:val="single"/>
+        </w:rPr>
+      </w:pPr>
+      <w:r>
+        <w:rPr>
+          <w:rFonts w:ascii="David" w:hAnsi="David" w:cs="David"/>
+          <w:sz w:val="24"/>
+          <w:szCs w:val="24"/>
+          <w:u w:val="single"/>
+          <w:rtl/>
+        </w:rPr>
+        <w:t>מהלך החיבור:</w:t>
+      </w:r>
+      <w:r>
+        <w:rPr>
+          <w:rFonts w:ascii="David" w:hAnsi="David" w:cs="David"/>
+          <w:noProof/>
+          <w:sz w:val="24"/>
+          <w:szCs w:val="24"/>
         </w:rPr>
         <w:t xml:space="preserve"> </w:t>
       </w:r>
       <w:r>
         <w:rPr>
-          <w:sz w:val="28"/>
-          <w:szCs w:val="28"/>
-        </w:rPr>
-        <w:t>number</w:t>
-      </w:r>
-      <w:r>
-        <w:rPr>
-          <w:rFonts w:hint="cs"/>
-          <w:sz w:val="28"/>
-          <w:szCs w:val="28"/>
-          <w:rtl/>
-        </w:rPr>
-        <w:t xml:space="preserve"> </w:t>
-      </w:r>
-      <w:r>
-        <w:rPr>
-          <w:rFonts w:hint="cs"/>
-          <w:sz w:val="28"/>
-          <w:szCs w:val="28"/>
-          <w:rtl/>
-        </w:rPr>
-        <w:t>שאליו אמור להתחיל להיכתב המידע</w:t>
-      </w:r>
-      <w:r>
-        <w:rPr>
-          <w:rFonts w:hint="cs"/>
-          <w:sz w:val="28"/>
-          <w:szCs w:val="28"/>
-          <w:rtl/>
-        </w:rPr>
-        <w:t>.</w:t>
-      </w:r>
-    </w:p>
-    <w:p>
-      <w:pPr>
-        <w:bidi/>
-        <w:rPr>
-          <w:sz w:val="28"/>
-          <w:szCs w:val="28"/>
-          <w:rtl/>
-        </w:rPr>
-      </w:pPr>
-      <w:r>
-        <w:rPr>
-          <w:rFonts w:hint="cs"/>
-          <w:sz w:val="28"/>
-          <w:szCs w:val="28"/>
-          <w:rtl/>
-        </w:rPr>
-        <w:t xml:space="preserve">2: השרת מחזיר לו בהודעה המכילה שתי מטרות, הראשונה </w:t>
-      </w:r>
-      <w:r>
-        <w:rPr>
-          <w:rFonts w:hint="cs"/>
-          <w:sz w:val="28"/>
-          <w:szCs w:val="28"/>
-        </w:rPr>
-        <w:t>ACK</w:t>
-      </w:r>
-      <w:r>
-        <w:rPr>
-          <w:rFonts w:hint="cs"/>
-          <w:sz w:val="28"/>
-          <w:szCs w:val="28"/>
-          <w:rtl/>
-        </w:rPr>
-        <w:t xml:space="preserve"> על הודעת ה</w:t>
-      </w:r>
-      <w:r>
-        <w:rPr>
-          <w:rFonts w:hint="cs"/>
-          <w:sz w:val="28"/>
-          <w:szCs w:val="28"/>
-        </w:rPr>
-        <w:t>SYN</w:t>
-      </w:r>
-      <w:r>
-        <w:rPr>
-          <w:rFonts w:hint="cs"/>
-          <w:sz w:val="28"/>
-          <w:szCs w:val="28"/>
-          <w:rtl/>
-        </w:rPr>
-        <w:t xml:space="preserve"> של הלקוח, שבעקבותה הוא מצרף את ה</w:t>
-      </w:r>
-      <w:r>
-        <w:rPr>
-          <w:sz w:val="28"/>
-          <w:szCs w:val="28"/>
-        </w:rPr>
-        <w:t>ack number</w:t>
-      </w:r>
-      <w:r>
-        <w:rPr>
-          <w:rFonts w:hint="cs"/>
-          <w:sz w:val="28"/>
-          <w:szCs w:val="28"/>
-          <w:rtl/>
-        </w:rPr>
-        <w:t xml:space="preserve"> שעד אליו קיבל את המידע</w:t>
-      </w:r>
-      <w:r>
-        <w:rPr>
-          <w:rFonts w:hint="cs"/>
-          <w:sz w:val="28"/>
-          <w:szCs w:val="28"/>
-          <w:rtl/>
-        </w:rPr>
-        <w:t>, שהוא 1+</w:t>
-      </w:r>
-      <w:r>
-        <w:rPr>
-          <w:sz w:val="28"/>
-          <w:szCs w:val="28"/>
-        </w:rPr>
-        <w:t>seq</w:t>
-      </w:r>
-      <w:r>
-        <w:rPr>
-          <w:rFonts w:hint="cs"/>
-          <w:sz w:val="28"/>
-          <w:szCs w:val="28"/>
-          <w:rtl/>
-        </w:rPr>
-        <w:t xml:space="preserve"> שהלקוח שלח</w:t>
-      </w:r>
-      <w:r>
-        <w:rPr>
-          <w:rFonts w:hint="cs"/>
-          <w:sz w:val="28"/>
-          <w:szCs w:val="28"/>
-          <w:rtl/>
-        </w:rPr>
-        <w:t>.</w:t>
-      </w:r>
-    </w:p>
-    <w:p>
-      <w:pPr>
-        <w:bidi/>
-        <w:rPr>
-          <w:sz w:val="28"/>
-          <w:szCs w:val="28"/>
-          <w:rtl/>
-        </w:rPr>
-      </w:pPr>
-      <w:r>
-        <w:rPr>
-          <w:rFonts w:hint="cs"/>
-          <w:sz w:val="28"/>
-          <w:szCs w:val="28"/>
-          <w:rtl/>
-        </w:rPr>
-        <w:t xml:space="preserve">בנוסף הוא שולח בהודעה </w:t>
-      </w:r>
-      <w:r>
-        <w:rPr>
-          <w:rFonts w:hint="cs"/>
-          <w:sz w:val="28"/>
-          <w:szCs w:val="28"/>
-        </w:rPr>
-        <w:t>SYN</w:t>
-      </w:r>
-      <w:r>
-        <w:rPr>
-          <w:rFonts w:hint="cs"/>
-          <w:sz w:val="28"/>
-          <w:szCs w:val="28"/>
-          <w:rtl/>
-        </w:rPr>
-        <w:t xml:space="preserve"> ללקוח בכך מודיע שרוצה לקיים </w:t>
-      </w:r>
-      <w:r>
-        <w:rPr>
-          <w:rFonts w:hint="cs"/>
-          <w:sz w:val="28"/>
-          <w:szCs w:val="28"/>
-          <w:rtl/>
-        </w:rPr>
-        <w:t>אתו</w:t>
-      </w:r>
-      <w:r>
-        <w:rPr>
-          <w:rFonts w:hint="cs"/>
-          <w:sz w:val="28"/>
-          <w:szCs w:val="28"/>
-          <w:rtl/>
-        </w:rPr>
-        <w:t xml:space="preserve"> חיבור, כמו קודם לכן הוא מצרף </w:t>
-      </w:r>
-      <w:r>
-        <w:rPr>
-          <w:sz w:val="28"/>
-          <w:szCs w:val="28"/>
-        </w:rPr>
-        <w:t>seq</w:t>
-      </w:r>
-      <w:r>
-        <w:rPr>
-          <w:rFonts w:hint="cs"/>
-          <w:sz w:val="28"/>
-          <w:szCs w:val="28"/>
-          <w:rtl/>
-        </w:rPr>
-        <w:t xml:space="preserve"> כדי </w:t>
-      </w:r>
-      <w:r>
-        <w:rPr>
-          <w:rFonts w:hint="cs"/>
-          <w:sz w:val="28"/>
-          <w:szCs w:val="28"/>
-          <w:rtl/>
-        </w:rPr>
-        <w:t>להגיד מאיפה להתחיל לכתוב את המידע.</w:t>
-      </w:r>
-    </w:p>
-    <w:p>
-      <w:pPr>
-        <w:bidi/>
-        <w:rPr>
-          <w:sz w:val="28"/>
-          <w:szCs w:val="28"/>
-          <w:rtl/>
-        </w:rPr>
-      </w:pPr>
-      <w:r>
-        <w:rPr>
-          <w:rFonts w:hint="cs"/>
-          <w:sz w:val="28"/>
-          <w:szCs w:val="28"/>
-          <w:rtl/>
-        </w:rPr>
-        <w:t xml:space="preserve">3: הלקוח מחזיר הודעת </w:t>
-      </w:r>
-      <w:r>
-        <w:rPr>
-          <w:rFonts w:hint="cs"/>
-          <w:sz w:val="28"/>
-          <w:szCs w:val="28"/>
-        </w:rPr>
-        <w:t>ACK</w:t>
-      </w:r>
-      <w:r>
-        <w:rPr>
-          <w:rFonts w:hint="cs"/>
-          <w:sz w:val="28"/>
-          <w:szCs w:val="28"/>
-          <w:rtl/>
-        </w:rPr>
-        <w:t xml:space="preserve"> כדי לסמן לשרת שאכן קיבל את ה</w:t>
-      </w:r>
-      <w:r>
-        <w:rPr>
-          <w:rFonts w:hint="cs"/>
-          <w:sz w:val="28"/>
-          <w:szCs w:val="28"/>
-        </w:rPr>
-        <w:t>SYN</w:t>
-      </w:r>
-      <w:r>
-        <w:rPr>
-          <w:rFonts w:hint="cs"/>
-          <w:sz w:val="28"/>
-          <w:szCs w:val="28"/>
-          <w:rtl/>
-        </w:rPr>
-        <w:t xml:space="preserve"> שלו, הוא מצרף אליה </w:t>
-      </w:r>
-      <w:r>
-        <w:rPr>
-          <w:sz w:val="28"/>
-          <w:szCs w:val="28"/>
-        </w:rPr>
-        <w:t>number</w:t>
-      </w:r>
-      <w:r>
-        <w:rPr>
-          <w:rFonts w:hint="cs"/>
-          <w:sz w:val="28"/>
-          <w:szCs w:val="28"/>
-          <w:rtl/>
-        </w:rPr>
-        <w:t xml:space="preserve"> שעד אליו קיבל את המידע, שהוא 1+</w:t>
-      </w:r>
-      <w:r>
-        <w:rPr>
-          <w:sz w:val="28"/>
-          <w:szCs w:val="28"/>
-        </w:rPr>
-        <w:t>seq</w:t>
-      </w:r>
-      <w:r>
-        <w:rPr>
-          <w:rFonts w:hint="cs"/>
-          <w:sz w:val="28"/>
-          <w:szCs w:val="28"/>
-          <w:rtl/>
-        </w:rPr>
-        <w:t xml:space="preserve"> שה</w:t>
-      </w:r>
-      <w:r>
-        <w:rPr>
-          <w:rFonts w:hint="cs"/>
-          <w:sz w:val="28"/>
-          <w:szCs w:val="28"/>
-          <w:rtl/>
-        </w:rPr>
-        <w:t>שרת</w:t>
-      </w:r>
-      <w:r>
-        <w:rPr>
-          <w:rFonts w:hint="cs"/>
-          <w:sz w:val="28"/>
-          <w:szCs w:val="28"/>
-          <w:rtl/>
-        </w:rPr>
-        <w:t xml:space="preserve"> שלח.</w:t>
-      </w:r>
-    </w:p>
-    <w:p>
-      <w:pPr>
-        <w:jc w:val="center"/>
-        <w:rPr>
-          <w:sz w:val="36"/>
-          <w:szCs w:val="36"/>
-          <w:rtl/>
-        </w:rPr>
-      </w:pPr>
-    </w:p>
-    <w:p>
-      <w:pPr>
-        <w:bidi/>
-        <w:rPr>
-          <w:sz w:val="28"/>
-          <w:szCs w:val="28"/>
-          <w:u w:val="single"/>
-        </w:rPr>
-      </w:pPr>
-      <w:r>
-        <w:rPr>
-          <w:rFonts w:hint="cs"/>
-          <w:sz w:val="28"/>
-          <w:szCs w:val="28"/>
-          <w:u w:val="single"/>
-          <w:rtl/>
-        </w:rPr>
-        <w:t>מהלך החיבור:</w:t>
-      </w:r>
-      <w:r>
-        <w:rPr>
-          <w:noProof/>
-        </w:rPr>
-        <w:t xml:space="preserve"> </w:t>
-      </w:r>
-      <w:r>
-        <w:rPr>
-          <w:noProof/>
+          <w:rFonts w:ascii="David" w:hAnsi="David" w:cs="David"/>
+          <w:noProof/>
+          <w:sz w:val="24"/>
+          <w:szCs w:val="24"/>
         </w:rPr>
         <w:drawing>
           <wp:inline distT="0" distB="0" distL="0" distR="0" wp14:anchorId="231C0359" wp14:editId="4526BAA5">
@@ -672,7 +722,7 @@
                     <pic:cNvPicPr/>
                   </pic:nvPicPr>
                   <pic:blipFill rotWithShape="1">
-                    <a:blip r:embed="rId8"/>
+                    <a:blip r:embed="rId9"/>
                     <a:srcRect t="13579" r="43675" b="76245"/>
                     <a:stretch/>
                   </pic:blipFill>
@@ -702,81 +752,179 @@
     </w:p>
     <w:p>
       <w:pPr>
+        <w:jc w:val="center"/>
+        <w:rPr>
+          <w:rFonts w:ascii="David" w:hAnsi="David" w:cs="David"/>
+          <w:sz w:val="20"/>
+          <w:szCs w:val="20"/>
+        </w:rPr>
+      </w:pPr>
+      <w:r>
+        <w:rPr>
+          <w:rFonts w:ascii="David" w:hAnsi="David" w:cs="David" w:hint="cs"/>
+          <w:b/>
+          <w:bCs/>
+          <w:sz w:val="20"/>
+          <w:szCs w:val="20"/>
+          <w:rtl/>
+        </w:rPr>
+        <w:t>תצלום 1.</w:t>
+      </w:r>
+      <w:r>
+        <w:rPr>
+          <w:rFonts w:ascii="David" w:hAnsi="David" w:cs="David" w:hint="cs"/>
+          <w:b/>
+          <w:bCs/>
+          <w:sz w:val="20"/>
+          <w:szCs w:val="20"/>
+          <w:rtl/>
+        </w:rPr>
+        <w:t>2</w:t>
+      </w:r>
+      <w:r>
+        <w:rPr>
+          <w:rFonts w:ascii="David" w:hAnsi="David" w:cs="David" w:hint="cs"/>
+          <w:b/>
+          <w:bCs/>
+          <w:sz w:val="20"/>
+          <w:szCs w:val="20"/>
+          <w:rtl/>
+        </w:rPr>
+        <w:t xml:space="preserve"> </w:t>
+      </w:r>
+      <w:r>
+        <w:rPr>
+          <w:rFonts w:ascii="David" w:hAnsi="David" w:cs="David" w:hint="cs"/>
+          <w:sz w:val="20"/>
+          <w:szCs w:val="20"/>
+          <w:rtl/>
+        </w:rPr>
+        <w:t xml:space="preserve"> : </w:t>
+      </w:r>
+      <w:r>
+        <w:rPr>
+          <w:rFonts w:ascii="David" w:hAnsi="David" w:cs="David" w:hint="cs"/>
+          <w:sz w:val="20"/>
+          <w:szCs w:val="20"/>
+          <w:rtl/>
+        </w:rPr>
+        <w:t>מהלך החיבור</w:t>
+      </w:r>
+    </w:p>
+    <w:p>
+      <w:pPr>
         <w:bidi/>
         <w:rPr>
-          <w:sz w:val="28"/>
-          <w:szCs w:val="28"/>
-        </w:rPr>
-      </w:pPr>
-      <w:r>
-        <w:rPr>
-          <w:rFonts w:hint="cs"/>
-          <w:sz w:val="28"/>
-          <w:szCs w:val="28"/>
+          <w:rFonts w:ascii="David" w:hAnsi="David" w:cs="David"/>
+          <w:sz w:val="24"/>
+          <w:szCs w:val="24"/>
+          <w:rtl/>
+        </w:rPr>
+      </w:pPr>
+    </w:p>
+    <w:p>
+      <w:pPr>
+        <w:bidi/>
+        <w:rPr>
+          <w:rFonts w:ascii="David" w:hAnsi="David" w:cs="David"/>
+          <w:sz w:val="24"/>
+          <w:szCs w:val="24"/>
+        </w:rPr>
+      </w:pPr>
+      <w:r>
+        <w:rPr>
+          <w:rFonts w:ascii="David" w:hAnsi="David" w:cs="David"/>
+          <w:sz w:val="24"/>
+          <w:szCs w:val="24"/>
           <w:rtl/>
         </w:rPr>
         <w:t>4: הלקוח שולח לשרת את השמות שלנו ומצרף את ה</w:t>
       </w:r>
       <w:r>
         <w:rPr>
-          <w:sz w:val="28"/>
-          <w:szCs w:val="28"/>
+          <w:rFonts w:ascii="David" w:hAnsi="David" w:cs="David"/>
+          <w:sz w:val="24"/>
+          <w:szCs w:val="24"/>
         </w:rPr>
         <w:t>seq</w:t>
       </w:r>
       <w:r>
         <w:rPr>
-          <w:rFonts w:hint="cs"/>
-          <w:sz w:val="28"/>
-          <w:szCs w:val="28"/>
-          <w:rtl/>
-        </w:rPr>
-        <w:t xml:space="preserve"> וה</w:t>
-      </w:r>
-      <w:r>
-        <w:rPr>
-          <w:sz w:val="28"/>
-          <w:szCs w:val="28"/>
+          <w:rFonts w:ascii="David" w:hAnsi="David" w:cs="David"/>
+          <w:sz w:val="24"/>
+          <w:szCs w:val="24"/>
+          <w:rtl/>
+        </w:rPr>
+        <w:t xml:space="preserve"> </w:t>
+      </w:r>
+      <w:proofErr w:type="spellStart"/>
+      <w:r>
+        <w:rPr>
+          <w:rFonts w:ascii="David" w:hAnsi="David" w:cs="David"/>
+          <w:sz w:val="24"/>
+          <w:szCs w:val="24"/>
+          <w:rtl/>
+        </w:rPr>
+        <w:t>וה</w:t>
+      </w:r>
+      <w:r>
+        <w:rPr>
+          <w:rFonts w:ascii="David" w:hAnsi="David" w:cs="David"/>
+          <w:sz w:val="24"/>
+          <w:szCs w:val="24"/>
         </w:rPr>
         <w:t>len</w:t>
       </w:r>
-      <w:r>
-        <w:rPr>
-          <w:rFonts w:hint="cs"/>
-          <w:sz w:val="28"/>
-          <w:szCs w:val="28"/>
+      <w:proofErr w:type="spellEnd"/>
+      <w:r>
+        <w:rPr>
+          <w:rFonts w:ascii="David" w:hAnsi="David" w:cs="David"/>
+          <w:sz w:val="24"/>
+          <w:szCs w:val="24"/>
           <w:rtl/>
         </w:rPr>
         <w:t xml:space="preserve"> כדי שהשרת ידע מאיפה להתחיל לכתוב את המידע ב</w:t>
       </w:r>
-      <w:r>
-        <w:rPr>
-          <w:sz w:val="28"/>
-          <w:szCs w:val="28"/>
-        </w:rPr>
-        <w:t>recv buffer</w:t>
-      </w:r>
-      <w:r>
-        <w:rPr>
-          <w:rFonts w:hint="cs"/>
-          <w:sz w:val="28"/>
-          <w:szCs w:val="28"/>
+      <w:proofErr w:type="spellStart"/>
+      <w:r>
+        <w:rPr>
+          <w:rFonts w:ascii="David" w:hAnsi="David" w:cs="David"/>
+          <w:sz w:val="24"/>
+          <w:szCs w:val="24"/>
+        </w:rPr>
+        <w:t>recv</w:t>
+      </w:r>
+      <w:proofErr w:type="spellEnd"/>
+      <w:r>
+        <w:rPr>
+          <w:rFonts w:ascii="David" w:hAnsi="David" w:cs="David"/>
+          <w:sz w:val="24"/>
+          <w:szCs w:val="24"/>
+        </w:rPr>
+        <w:t xml:space="preserve"> buffer</w:t>
+      </w:r>
+      <w:r>
+        <w:rPr>
+          <w:rFonts w:ascii="David" w:hAnsi="David" w:cs="David"/>
+          <w:sz w:val="24"/>
+          <w:szCs w:val="24"/>
           <w:rtl/>
         </w:rPr>
         <w:t xml:space="preserve"> ואת אורכו הוא גם מעביר את ה</w:t>
       </w:r>
       <w:r>
         <w:rPr>
-          <w:sz w:val="28"/>
-          <w:szCs w:val="28"/>
+          <w:rFonts w:ascii="David" w:hAnsi="David" w:cs="David"/>
+          <w:sz w:val="24"/>
+          <w:szCs w:val="24"/>
         </w:rPr>
         <w:t>ack number</w:t>
       </w:r>
       <w:r>
         <w:rPr>
-          <w:rFonts w:hint="cs"/>
-          <w:sz w:val="28"/>
-          <w:szCs w:val="28"/>
+          <w:rFonts w:ascii="David" w:hAnsi="David" w:cs="David"/>
+          <w:sz w:val="24"/>
+          <w:szCs w:val="24"/>
           <w:rtl/>
         </w:rPr>
         <w:t>.</w:t>
@@ -786,7 +934,10 @@
       <w:pPr>
         <w:bidi/>
         <w:rPr>
-          <w:noProof/>
+          <w:rFonts w:ascii="David" w:hAnsi="David" w:cs="David"/>
+          <w:noProof/>
+          <w:sz w:val="24"/>
+          <w:szCs w:val="24"/>
         </w:rPr>
       </w:pPr>
     </w:p>
@@ -794,14 +945,17 @@
       <w:pPr>
         <w:bidi/>
         <w:rPr>
-          <w:sz w:val="28"/>
-          <w:szCs w:val="28"/>
-          <w:rtl/>
-        </w:rPr>
-      </w:pPr>
-      <w:r>
-        <w:rPr>
-          <w:noProof/>
+          <w:rFonts w:ascii="David" w:hAnsi="David" w:cs="David"/>
+          <w:sz w:val="24"/>
+          <w:szCs w:val="24"/>
+        </w:rPr>
+      </w:pPr>
+      <w:r>
+        <w:rPr>
+          <w:rFonts w:ascii="David" w:hAnsi="David" w:cs="David"/>
+          <w:noProof/>
+          <w:sz w:val="24"/>
+          <w:szCs w:val="24"/>
         </w:rPr>
         <w:lastRenderedPageBreak/>
         <w:drawing>
@@ -820,7 +974,7 @@
                     <pic:cNvPicPr/>
                   </pic:nvPicPr>
                   <pic:blipFill rotWithShape="1">
-                    <a:blip r:embed="rId9"/>
+                    <a:blip r:embed="rId10"/>
                     <a:srcRect l="160" t="44730" r="68430" b="41310"/>
                     <a:stretch/>
                   </pic:blipFill>
@@ -850,94 +1004,183 @@
     </w:p>
     <w:p>
       <w:pPr>
+        <w:jc w:val="center"/>
+        <w:rPr>
+          <w:rFonts w:ascii="David" w:hAnsi="David" w:cs="David"/>
+          <w:sz w:val="20"/>
+          <w:szCs w:val="20"/>
+        </w:rPr>
+      </w:pPr>
+      <w:r>
+        <w:rPr>
+          <w:rFonts w:ascii="David" w:hAnsi="David" w:cs="David" w:hint="cs"/>
+          <w:b/>
+          <w:bCs/>
+          <w:sz w:val="20"/>
+          <w:szCs w:val="20"/>
+          <w:rtl/>
+        </w:rPr>
+        <w:t>תצלום 1.</w:t>
+      </w:r>
+      <w:r>
+        <w:rPr>
+          <w:rFonts w:ascii="David" w:hAnsi="David" w:cs="David" w:hint="cs"/>
+          <w:b/>
+          <w:bCs/>
+          <w:sz w:val="20"/>
+          <w:szCs w:val="20"/>
+          <w:rtl/>
+        </w:rPr>
+        <w:t>3</w:t>
+      </w:r>
+      <w:r>
+        <w:rPr>
+          <w:rFonts w:ascii="David" w:hAnsi="David" w:cs="David" w:hint="cs"/>
+          <w:b/>
+          <w:bCs/>
+          <w:sz w:val="20"/>
+          <w:szCs w:val="20"/>
+          <w:rtl/>
+        </w:rPr>
+        <w:t xml:space="preserve"> </w:t>
+      </w:r>
+      <w:r>
+        <w:rPr>
+          <w:rFonts w:ascii="David" w:hAnsi="David" w:cs="David" w:hint="cs"/>
+          <w:sz w:val="20"/>
+          <w:szCs w:val="20"/>
+          <w:rtl/>
+        </w:rPr>
+        <w:t xml:space="preserve"> : </w:t>
+      </w:r>
+      <w:r>
+        <w:rPr>
+          <w:rFonts w:ascii="David" w:hAnsi="David" w:cs="David" w:hint="cs"/>
+          <w:sz w:val="20"/>
+          <w:szCs w:val="20"/>
+          <w:rtl/>
+        </w:rPr>
+        <w:t xml:space="preserve">תוכן </w:t>
+      </w:r>
+      <w:proofErr w:type="spellStart"/>
+      <w:r>
+        <w:rPr>
+          <w:rFonts w:ascii="David" w:hAnsi="David" w:cs="David" w:hint="cs"/>
+          <w:sz w:val="20"/>
+          <w:szCs w:val="20"/>
+          <w:rtl/>
+        </w:rPr>
+        <w:t>הפקטה</w:t>
+      </w:r>
+      <w:proofErr w:type="spellEnd"/>
+      <w:r>
+        <w:rPr>
+          <w:rFonts w:ascii="David" w:hAnsi="David" w:cs="David" w:hint="cs"/>
+          <w:sz w:val="20"/>
+          <w:szCs w:val="20"/>
+          <w:rtl/>
+        </w:rPr>
+        <w:t xml:space="preserve"> שנשלחה ע"י הלקוח המכילה את השמות</w:t>
+      </w:r>
+    </w:p>
+    <w:p>
+      <w:pPr>
         <w:bidi/>
         <w:rPr>
-          <w:rFonts w:hint="cs"/>
-          <w:sz w:val="28"/>
-          <w:szCs w:val="28"/>
-          <w:rtl/>
-        </w:rPr>
-      </w:pPr>
-      <w:r>
-        <w:rPr>
-          <w:rFonts w:hint="cs"/>
-          <w:sz w:val="28"/>
-          <w:szCs w:val="28"/>
+          <w:rFonts w:ascii="David" w:hAnsi="David" w:cs="David" w:hint="cs"/>
+          <w:sz w:val="24"/>
+          <w:szCs w:val="24"/>
+          <w:rtl/>
+        </w:rPr>
+      </w:pPr>
+    </w:p>
+    <w:p>
+      <w:pPr>
+        <w:bidi/>
+        <w:rPr>
+          <w:rFonts w:ascii="David" w:hAnsi="David" w:cs="David"/>
+          <w:sz w:val="24"/>
+          <w:szCs w:val="24"/>
+          <w:rtl/>
+        </w:rPr>
+      </w:pPr>
+      <w:r>
+        <w:rPr>
+          <w:rFonts w:ascii="David" w:hAnsi="David" w:cs="David"/>
+          <w:sz w:val="24"/>
+          <w:szCs w:val="24"/>
           <w:rtl/>
         </w:rPr>
         <w:t>5: השרת מחזיר את המידע בהודעה משולבת, הוא גם מודיע שקיבל את המידע ניתן לראות זאת כי ה</w:t>
       </w:r>
       <w:r>
         <w:rPr>
-          <w:sz w:val="28"/>
-          <w:szCs w:val="28"/>
+          <w:rFonts w:ascii="David" w:hAnsi="David" w:cs="David"/>
+          <w:sz w:val="24"/>
+          <w:szCs w:val="24"/>
         </w:rPr>
         <w:t>ack number</w:t>
       </w:r>
       <w:r>
         <w:rPr>
-          <w:rFonts w:hint="cs"/>
-          <w:sz w:val="28"/>
-          <w:szCs w:val="28"/>
+          <w:rFonts w:ascii="David" w:hAnsi="David" w:cs="David"/>
+          <w:sz w:val="24"/>
+          <w:szCs w:val="24"/>
           <w:rtl/>
         </w:rPr>
         <w:t xml:space="preserve"> גדל בדיוק באורך המידע שהלקוח שלך</w:t>
       </w:r>
       <w:r>
         <w:rPr>
-          <w:rFonts w:hint="cs"/>
-          <w:sz w:val="28"/>
-          <w:szCs w:val="28"/>
+          <w:rFonts w:ascii="David" w:hAnsi="David" w:cs="David"/>
+          <w:sz w:val="24"/>
+          <w:szCs w:val="24"/>
           <w:rtl/>
         </w:rPr>
         <w:t xml:space="preserve"> 0ביחס להודעה 3)</w:t>
       </w:r>
       <w:r>
         <w:rPr>
-          <w:rFonts w:hint="cs"/>
-          <w:sz w:val="28"/>
-          <w:szCs w:val="28"/>
+          <w:rFonts w:ascii="David" w:hAnsi="David" w:cs="David"/>
+          <w:sz w:val="24"/>
+          <w:szCs w:val="24"/>
           <w:rtl/>
         </w:rPr>
         <w:t>, ובנוסף הוא מחזיר ללקוח את מה ששלח לכן הוא מצרף את ה</w:t>
       </w:r>
       <w:r>
         <w:rPr>
-          <w:sz w:val="28"/>
-          <w:szCs w:val="28"/>
-        </w:rPr>
-        <w:t>seq, len</w:t>
-      </w:r>
-      <w:r>
-        <w:rPr>
-          <w:rFonts w:hint="cs"/>
-          <w:sz w:val="28"/>
-          <w:szCs w:val="28"/>
-          <w:rtl/>
-        </w:rPr>
-        <w:t xml:space="preserve"> שתפקידם כפי שתיארת</w:t>
-      </w:r>
-      <w:r>
-        <w:rPr>
-          <w:rFonts w:hint="eastAsia"/>
-          <w:sz w:val="28"/>
-          <w:szCs w:val="28"/>
-          <w:rtl/>
-        </w:rPr>
-        <w:t>י</w:t>
-      </w:r>
-      <w:r>
-        <w:rPr>
-          <w:rFonts w:hint="cs"/>
-          <w:sz w:val="28"/>
-          <w:szCs w:val="28"/>
-          <w:rtl/>
-        </w:rPr>
-        <w:t xml:space="preserve"> קודם.</w:t>
-      </w:r>
-      <w:r>
-        <w:rPr>
-          <w:noProof/>
+          <w:rFonts w:ascii="David" w:hAnsi="David" w:cs="David"/>
+          <w:sz w:val="24"/>
+          <w:szCs w:val="24"/>
+        </w:rPr>
+        <w:t xml:space="preserve">seq, </w:t>
+      </w:r>
+      <w:proofErr w:type="spellStart"/>
+      <w:r>
+        <w:rPr>
+          <w:rFonts w:ascii="David" w:hAnsi="David" w:cs="David"/>
+          <w:sz w:val="24"/>
+          <w:szCs w:val="24"/>
+        </w:rPr>
+        <w:t>len</w:t>
+      </w:r>
+      <w:proofErr w:type="spellEnd"/>
+      <w:r>
+        <w:rPr>
+          <w:rFonts w:ascii="David" w:hAnsi="David" w:cs="David"/>
+          <w:sz w:val="24"/>
+          <w:szCs w:val="24"/>
+          <w:rtl/>
+        </w:rPr>
+        <w:t xml:space="preserve"> שתפקידם כפי שתיארתי קודם.</w:t>
+      </w:r>
+      <w:r>
+        <w:rPr>
+          <w:rFonts w:ascii="David" w:hAnsi="David" w:cs="David"/>
+          <w:noProof/>
+          <w:sz w:val="24"/>
+          <w:szCs w:val="24"/>
         </w:rPr>
         <w:drawing>
           <wp:inline distT="0" distB="0" distL="0" distR="0" wp14:anchorId="76A45D28" wp14:editId="2DE14573">
@@ -955,7 +1198,7 @@
                     <pic:cNvPicPr/>
                   </pic:nvPicPr>
                   <pic:blipFill rotWithShape="1">
-                    <a:blip r:embed="rId10"/>
+                    <a:blip r:embed="rId11"/>
                     <a:srcRect l="321" t="44444" r="70192" b="41026"/>
                     <a:stretch/>
                   </pic:blipFill>
@@ -985,57 +1228,152 @@
     </w:p>
     <w:p>
       <w:pPr>
+        <w:jc w:val="center"/>
+        <w:rPr>
+          <w:rFonts w:ascii="David" w:hAnsi="David" w:cs="David"/>
+          <w:sz w:val="20"/>
+          <w:szCs w:val="20"/>
+        </w:rPr>
+      </w:pPr>
+      <w:r>
+        <w:rPr>
+          <w:rFonts w:ascii="David" w:hAnsi="David" w:cs="David" w:hint="cs"/>
+          <w:b/>
+          <w:bCs/>
+          <w:sz w:val="20"/>
+          <w:szCs w:val="20"/>
+          <w:rtl/>
+        </w:rPr>
+        <w:t>תצלום 1.</w:t>
+      </w:r>
+      <w:r>
+        <w:rPr>
+          <w:rFonts w:ascii="David" w:hAnsi="David" w:cs="David" w:hint="cs"/>
+          <w:b/>
+          <w:bCs/>
+          <w:sz w:val="20"/>
+          <w:szCs w:val="20"/>
+          <w:rtl/>
+        </w:rPr>
+        <w:t>4</w:t>
+      </w:r>
+      <w:r>
+        <w:rPr>
+          <w:rFonts w:ascii="David" w:hAnsi="David" w:cs="David" w:hint="cs"/>
+          <w:b/>
+          <w:bCs/>
+          <w:sz w:val="20"/>
+          <w:szCs w:val="20"/>
+          <w:rtl/>
+        </w:rPr>
+        <w:t xml:space="preserve"> </w:t>
+      </w:r>
+      <w:r>
+        <w:rPr>
+          <w:rFonts w:ascii="David" w:hAnsi="David" w:cs="David" w:hint="cs"/>
+          <w:sz w:val="20"/>
+          <w:szCs w:val="20"/>
+          <w:rtl/>
+        </w:rPr>
+        <w:t xml:space="preserve"> : תוכן </w:t>
+      </w:r>
+      <w:proofErr w:type="spellStart"/>
+      <w:r>
+        <w:rPr>
+          <w:rFonts w:ascii="David" w:hAnsi="David" w:cs="David" w:hint="cs"/>
+          <w:sz w:val="20"/>
+          <w:szCs w:val="20"/>
+          <w:rtl/>
+        </w:rPr>
+        <w:t>הפקטה</w:t>
+      </w:r>
+      <w:proofErr w:type="spellEnd"/>
+      <w:r>
+        <w:rPr>
+          <w:rFonts w:ascii="David" w:hAnsi="David" w:cs="David" w:hint="cs"/>
+          <w:sz w:val="20"/>
+          <w:szCs w:val="20"/>
+          <w:rtl/>
+        </w:rPr>
+        <w:t xml:space="preserve"> </w:t>
+      </w:r>
+      <w:r>
+        <w:rPr>
+          <w:rFonts w:ascii="David" w:hAnsi="David" w:cs="David" w:hint="cs"/>
+          <w:sz w:val="20"/>
+          <w:szCs w:val="20"/>
+          <w:rtl/>
+        </w:rPr>
+        <w:t>שחזרה מן השרת</w:t>
+      </w:r>
+    </w:p>
+    <w:p>
+      <w:pPr>
         <w:bidi/>
         <w:rPr>
-          <w:noProof/>
-          <w:sz w:val="28"/>
-          <w:szCs w:val="28"/>
-          <w:rtl/>
-        </w:rPr>
-      </w:pPr>
-      <w:r>
-        <w:rPr>
-          <w:rFonts w:hint="cs"/>
-          <w:noProof/>
-          <w:sz w:val="28"/>
-          <w:szCs w:val="28"/>
+          <w:rFonts w:ascii="David" w:hAnsi="David" w:cs="David"/>
+          <w:noProof/>
+          <w:sz w:val="24"/>
+          <w:szCs w:val="24"/>
+          <w:rtl/>
+        </w:rPr>
+      </w:pPr>
+    </w:p>
+    <w:p>
+      <w:pPr>
+        <w:bidi/>
+        <w:rPr>
+          <w:rFonts w:ascii="David" w:hAnsi="David" w:cs="David"/>
+          <w:noProof/>
+          <w:sz w:val="24"/>
+          <w:szCs w:val="24"/>
+          <w:rtl/>
+        </w:rPr>
+      </w:pPr>
+      <w:r>
+        <w:rPr>
+          <w:rFonts w:ascii="David" w:hAnsi="David" w:cs="David"/>
+          <w:noProof/>
+          <w:sz w:val="24"/>
+          <w:szCs w:val="24"/>
           <w:rtl/>
         </w:rPr>
         <w:t xml:space="preserve">6: הלקוח מחזיר </w:t>
       </w:r>
       <w:r>
         <w:rPr>
-          <w:rFonts w:hint="cs"/>
-          <w:noProof/>
-          <w:sz w:val="28"/>
-          <w:szCs w:val="28"/>
+          <w:rFonts w:ascii="David" w:hAnsi="David" w:cs="David"/>
+          <w:noProof/>
+          <w:sz w:val="24"/>
+          <w:szCs w:val="24"/>
         </w:rPr>
         <w:t>ACK</w:t>
       </w:r>
       <w:r>
         <w:rPr>
-          <w:rFonts w:hint="cs"/>
-          <w:noProof/>
-          <w:sz w:val="28"/>
-          <w:szCs w:val="28"/>
+          <w:rFonts w:ascii="David" w:hAnsi="David" w:cs="David"/>
+          <w:noProof/>
+          <w:sz w:val="24"/>
+          <w:szCs w:val="24"/>
           <w:rtl/>
         </w:rPr>
         <w:t xml:space="preserve"> על המידע שהשרת שלח, שוב ניתן לראותזאת כי ה</w:t>
       </w:r>
       <w:r>
         <w:rPr>
-          <w:noProof/>
-          <w:sz w:val="28"/>
-          <w:szCs w:val="28"/>
+          <w:rFonts w:ascii="David" w:hAnsi="David" w:cs="David"/>
+          <w:noProof/>
+          <w:sz w:val="24"/>
+          <w:szCs w:val="24"/>
         </w:rPr>
         <w:t>ack number</w:t>
       </w:r>
       <w:r>
         <w:rPr>
-          <w:rFonts w:hint="cs"/>
-          <w:noProof/>
-          <w:sz w:val="28"/>
-          <w:szCs w:val="28"/>
+          <w:rFonts w:ascii="David" w:hAnsi="David" w:cs="David"/>
+          <w:noProof/>
+          <w:sz w:val="24"/>
+          <w:szCs w:val="24"/>
           <w:rtl/>
         </w:rPr>
         <w:t xml:space="preserve"> גדל בדיוק באורך המידע שנשלח.</w:t>
@@ -1045,76 +1383,85 @@
       <w:pPr>
         <w:bidi/>
         <w:rPr>
-          <w:noProof/>
-        </w:rPr>
-      </w:pPr>
-      <w:r>
-        <w:rPr>
-          <w:rFonts w:hint="cs"/>
-          <w:noProof/>
-          <w:sz w:val="28"/>
-          <w:szCs w:val="28"/>
+          <w:rFonts w:ascii="David" w:hAnsi="David" w:cs="David"/>
+          <w:noProof/>
+          <w:sz w:val="24"/>
+          <w:szCs w:val="24"/>
+        </w:rPr>
+      </w:pPr>
+      <w:r>
+        <w:rPr>
+          <w:rFonts w:ascii="David" w:hAnsi="David" w:cs="David"/>
+          <w:noProof/>
+          <w:sz w:val="24"/>
+          <w:szCs w:val="24"/>
           <w:rtl/>
         </w:rPr>
         <w:t>7: כעת, הלקוח שולח שוב לשרת הפעם את התז שלנו, כמו עם השמות ה</w:t>
       </w:r>
       <w:r>
         <w:rPr>
-          <w:noProof/>
-          <w:sz w:val="28"/>
-          <w:szCs w:val="28"/>
+          <w:rFonts w:ascii="David" w:hAnsi="David" w:cs="David"/>
+          <w:noProof/>
+          <w:sz w:val="24"/>
+          <w:szCs w:val="24"/>
         </w:rPr>
         <w:t>seq</w:t>
       </w:r>
       <w:r>
         <w:rPr>
-          <w:rFonts w:hint="cs"/>
-          <w:noProof/>
-          <w:sz w:val="28"/>
-          <w:szCs w:val="28"/>
+          <w:rFonts w:ascii="David" w:hAnsi="David" w:cs="David"/>
+          <w:noProof/>
+          <w:sz w:val="24"/>
+          <w:szCs w:val="24"/>
           <w:rtl/>
         </w:rPr>
         <w:t xml:space="preserve"> מייצג מאיפה לרשום את המידע ב</w:t>
       </w:r>
       <w:r>
         <w:rPr>
-          <w:noProof/>
-          <w:sz w:val="28"/>
-          <w:szCs w:val="28"/>
+          <w:rFonts w:ascii="David" w:hAnsi="David" w:cs="David"/>
+          <w:noProof/>
+          <w:sz w:val="24"/>
+          <w:szCs w:val="24"/>
         </w:rPr>
         <w:t>buffer</w:t>
       </w:r>
       <w:r>
         <w:rPr>
-          <w:rFonts w:hint="cs"/>
-          <w:noProof/>
-          <w:sz w:val="28"/>
-          <w:szCs w:val="28"/>
+          <w:rFonts w:ascii="David" w:hAnsi="David" w:cs="David"/>
+          <w:noProof/>
+          <w:sz w:val="24"/>
+          <w:szCs w:val="24"/>
           <w:rtl/>
         </w:rPr>
         <w:t xml:space="preserve"> וה</w:t>
       </w:r>
       <w:r>
         <w:rPr>
-          <w:noProof/>
-          <w:sz w:val="28"/>
-          <w:szCs w:val="28"/>
+          <w:rFonts w:ascii="David" w:hAnsi="David" w:cs="David"/>
+          <w:noProof/>
+          <w:sz w:val="24"/>
+          <w:szCs w:val="24"/>
         </w:rPr>
         <w:t>len</w:t>
       </w:r>
       <w:r>
         <w:rPr>
-          <w:rFonts w:hint="cs"/>
-          <w:noProof/>
-          <w:sz w:val="28"/>
-          <w:szCs w:val="28"/>
+          <w:rFonts w:ascii="David" w:hAnsi="David" w:cs="David"/>
+          <w:noProof/>
+          <w:sz w:val="24"/>
+          <w:szCs w:val="24"/>
           <w:rtl/>
         </w:rPr>
         <w:t xml:space="preserve"> את גודלו.</w:t>
       </w:r>
       <w:r>
         <w:rPr>
-          <w:noProof/>
+          <w:rFonts w:ascii="David" w:hAnsi="David" w:cs="David"/>
+          <w:noProof/>
+          <w:sz w:val="24"/>
+          <w:szCs w:val="24"/>
         </w:rPr>
         <w:t xml:space="preserve"> </w:t>
       </w:r>
@@ -1123,14 +1470,18 @@
       <w:pPr>
         <w:bidi/>
         <w:rPr>
-          <w:noProof/>
-          <w:sz w:val="28"/>
-          <w:szCs w:val="28"/>
-        </w:rPr>
-      </w:pPr>
-      <w:r>
-        <w:rPr>
-          <w:noProof/>
+          <w:rFonts w:ascii="David" w:hAnsi="David" w:cs="David"/>
+          <w:noProof/>
+          <w:sz w:val="24"/>
+          <w:szCs w:val="24"/>
+        </w:rPr>
+      </w:pPr>
+      <w:r>
+        <w:rPr>
+          <w:rFonts w:ascii="David" w:hAnsi="David" w:cs="David"/>
+          <w:noProof/>
+          <w:sz w:val="24"/>
+          <w:szCs w:val="24"/>
         </w:rPr>
         <w:drawing>
           <wp:inline distT="0" distB="0" distL="0" distR="0" wp14:anchorId="3080D613" wp14:editId="370CC47E">
@@ -1148,7 +1499,7 @@
                     <pic:cNvPicPr/>
                   </pic:nvPicPr>
                   <pic:blipFill rotWithShape="1">
-                    <a:blip r:embed="rId11"/>
+                    <a:blip r:embed="rId12"/>
                     <a:srcRect l="-161" t="45015" r="68109" b="43874"/>
                     <a:stretch/>
                   </pic:blipFill>
@@ -1178,11 +1529,113 @@
     </w:p>
     <w:p>
       <w:pPr>
+        <w:jc w:val="center"/>
+        <w:rPr>
+          <w:rFonts w:ascii="David" w:hAnsi="David" w:cs="David"/>
+          <w:sz w:val="20"/>
+          <w:szCs w:val="20"/>
+        </w:rPr>
+      </w:pPr>
+      <w:r>
+        <w:rPr>
+          <w:rFonts w:ascii="David" w:hAnsi="David" w:cs="David" w:hint="cs"/>
+          <w:b/>
+          <w:bCs/>
+          <w:sz w:val="20"/>
+          <w:szCs w:val="20"/>
+          <w:rtl/>
+        </w:rPr>
+        <w:t>תצלום 1.</w:t>
+      </w:r>
+      <w:r>
+        <w:rPr>
+          <w:rFonts w:ascii="David" w:hAnsi="David" w:cs="David" w:hint="cs"/>
+          <w:b/>
+          <w:bCs/>
+          <w:sz w:val="20"/>
+          <w:szCs w:val="20"/>
+          <w:rtl/>
+        </w:rPr>
+        <w:t>5</w:t>
+      </w:r>
+      <w:r>
+        <w:rPr>
+          <w:rFonts w:ascii="David" w:hAnsi="David" w:cs="David" w:hint="cs"/>
+          <w:b/>
+          <w:bCs/>
+          <w:sz w:val="20"/>
+          <w:szCs w:val="20"/>
+          <w:rtl/>
+        </w:rPr>
+        <w:t xml:space="preserve"> </w:t>
+      </w:r>
+      <w:r>
+        <w:rPr>
+          <w:rFonts w:ascii="David" w:hAnsi="David" w:cs="David" w:hint="cs"/>
+          <w:sz w:val="20"/>
+          <w:szCs w:val="20"/>
+          <w:rtl/>
+        </w:rPr>
+        <w:t xml:space="preserve"> : </w:t>
+      </w:r>
+      <w:r>
+        <w:rPr>
+          <w:rFonts w:ascii="David" w:hAnsi="David" w:cs="David" w:hint="cs"/>
+          <w:sz w:val="20"/>
+          <w:szCs w:val="20"/>
+          <w:rtl/>
+        </w:rPr>
+        <w:t>ת</w:t>
+      </w:r>
+      <w:r>
+        <w:rPr>
+          <w:rFonts w:ascii="David" w:hAnsi="David" w:cs="David" w:hint="cs"/>
+          <w:sz w:val="20"/>
+          <w:szCs w:val="20"/>
+          <w:rtl/>
+        </w:rPr>
+        <w:t xml:space="preserve">וכן </w:t>
+      </w:r>
+      <w:proofErr w:type="spellStart"/>
+      <w:r>
+        <w:rPr>
+          <w:rFonts w:ascii="David" w:hAnsi="David" w:cs="David" w:hint="cs"/>
+          <w:sz w:val="20"/>
+          <w:szCs w:val="20"/>
+          <w:rtl/>
+        </w:rPr>
+        <w:t>הפקטה</w:t>
+      </w:r>
+      <w:proofErr w:type="spellEnd"/>
+      <w:r>
+        <w:rPr>
+          <w:rFonts w:ascii="David" w:hAnsi="David" w:cs="David" w:hint="cs"/>
+          <w:sz w:val="20"/>
+          <w:szCs w:val="20"/>
+          <w:rtl/>
+        </w:rPr>
+        <w:t xml:space="preserve"> שנשלחה ע"י הלקוח המכילה </w:t>
+      </w:r>
+      <w:proofErr w:type="spellStart"/>
+      <w:r>
+        <w:rPr>
+          <w:rFonts w:ascii="David" w:hAnsi="David" w:cs="David" w:hint="cs"/>
+          <w:sz w:val="20"/>
+          <w:szCs w:val="20"/>
+          <w:rtl/>
+        </w:rPr>
+        <w:t>תז</w:t>
+      </w:r>
+      <w:proofErr w:type="spellEnd"/>
+    </w:p>
+    <w:p>
+      <w:pPr>
         <w:bidi/>
         <w:rPr>
-          <w:noProof/>
-          <w:sz w:val="28"/>
-          <w:szCs w:val="28"/>
+          <w:rFonts w:ascii="David" w:hAnsi="David" w:cs="David"/>
+          <w:noProof/>
+          <w:sz w:val="24"/>
+          <w:szCs w:val="24"/>
           <w:rtl/>
         </w:rPr>
       </w:pPr>
@@ -1191,18 +1644,19 @@
       <w:pPr>
         <w:bidi/>
         <w:rPr>
-          <w:noProof/>
-          <w:sz w:val="28"/>
-          <w:szCs w:val="28"/>
-          <w:rtl/>
-        </w:rPr>
-      </w:pPr>
-      <w:r>
-        <w:rPr>
-          <w:rFonts w:hint="cs"/>
-          <w:noProof/>
-          <w:sz w:val="28"/>
-          <w:szCs w:val="28"/>
+          <w:rFonts w:ascii="David" w:hAnsi="David" w:cs="David"/>
+          <w:noProof/>
+          <w:sz w:val="24"/>
+          <w:szCs w:val="24"/>
+          <w:rtl/>
+        </w:rPr>
+      </w:pPr>
+      <w:r>
+        <w:rPr>
+          <w:rFonts w:ascii="David" w:hAnsi="David" w:cs="David"/>
+          <w:noProof/>
+          <w:sz w:val="24"/>
+          <w:szCs w:val="24"/>
           <w:rtl/>
         </w:rPr>
         <w:lastRenderedPageBreak/>
@@ -1210,43 +1664,48 @@
       </w:r>
       <w:r>
         <w:rPr>
-          <w:noProof/>
-          <w:sz w:val="28"/>
-          <w:szCs w:val="28"/>
+          <w:rFonts w:ascii="David" w:hAnsi="David" w:cs="David"/>
+          <w:noProof/>
+          <w:sz w:val="24"/>
+          <w:szCs w:val="24"/>
         </w:rPr>
         <w:t>ack</w:t>
       </w:r>
       <w:r>
         <w:rPr>
-          <w:rFonts w:hint="cs"/>
-          <w:noProof/>
-          <w:sz w:val="28"/>
-          <w:szCs w:val="28"/>
+          <w:rFonts w:ascii="David" w:hAnsi="David" w:cs="David"/>
+          <w:noProof/>
+          <w:sz w:val="24"/>
+          <w:szCs w:val="24"/>
           <w:rtl/>
         </w:rPr>
         <w:t xml:space="preserve"> על המידע (ניתן לראות שגדל בכאורך המידע אשר נשלח), בנוסף הוא מחזיר </w:t>
       </w:r>
       <w:r>
         <w:rPr>
-          <w:noProof/>
-          <w:sz w:val="28"/>
-          <w:szCs w:val="28"/>
+          <w:rFonts w:ascii="David" w:hAnsi="David" w:cs="David"/>
+          <w:noProof/>
+          <w:sz w:val="24"/>
+          <w:szCs w:val="24"/>
         </w:rPr>
         <w:t>seq, len</w:t>
       </w:r>
       <w:r>
         <w:rPr>
-          <w:rFonts w:hint="cs"/>
-          <w:noProof/>
-          <w:sz w:val="28"/>
-          <w:szCs w:val="28"/>
+          <w:rFonts w:ascii="David" w:hAnsi="David" w:cs="David"/>
+          <w:noProof/>
+          <w:sz w:val="24"/>
+          <w:szCs w:val="24"/>
           <w:rtl/>
         </w:rPr>
         <w:t xml:space="preserve"> מתאימים כי הוא מחזיר ללקוח את התז. </w:t>
       </w:r>
       <w:r>
         <w:rPr>
-          <w:noProof/>
+          <w:rFonts w:ascii="David" w:hAnsi="David" w:cs="David"/>
+          <w:noProof/>
+          <w:sz w:val="24"/>
+          <w:szCs w:val="24"/>
         </w:rPr>
         <w:drawing>
           <wp:inline distT="0" distB="0" distL="0" distR="0" wp14:anchorId="6A164EE2" wp14:editId="7F34C78A">
@@ -1264,7 +1723,7 @@
                     <pic:cNvPicPr/>
                   </pic:nvPicPr>
                   <pic:blipFill rotWithShape="1">
-                    <a:blip r:embed="rId12"/>
+                    <a:blip r:embed="rId13"/>
                     <a:srcRect t="44444" r="71314" b="43590"/>
                     <a:stretch/>
                   </pic:blipFill>
@@ -1294,10 +1753,99 @@
     </w:p>
     <w:p>
       <w:pPr>
+        <w:jc w:val="center"/>
+        <w:rPr>
+          <w:rFonts w:ascii="David" w:hAnsi="David" w:cs="David"/>
+          <w:sz w:val="20"/>
+          <w:szCs w:val="20"/>
+        </w:rPr>
+      </w:pPr>
+      <w:r>
+        <w:rPr>
+          <w:rFonts w:ascii="David" w:hAnsi="David" w:cs="David" w:hint="cs"/>
+          <w:b/>
+          <w:bCs/>
+          <w:sz w:val="20"/>
+          <w:szCs w:val="20"/>
+          <w:rtl/>
+        </w:rPr>
+        <w:t>תצלום 1.</w:t>
+      </w:r>
+      <w:r>
+        <w:rPr>
+          <w:rFonts w:ascii="David" w:hAnsi="David" w:cs="David" w:hint="cs"/>
+          <w:b/>
+          <w:bCs/>
+          <w:sz w:val="20"/>
+          <w:szCs w:val="20"/>
+          <w:rtl/>
+        </w:rPr>
+        <w:t>6</w:t>
+      </w:r>
+      <w:r>
+        <w:rPr>
+          <w:rFonts w:ascii="David" w:hAnsi="David" w:cs="David" w:hint="cs"/>
+          <w:sz w:val="20"/>
+          <w:szCs w:val="20"/>
+          <w:rtl/>
+        </w:rPr>
+        <w:t xml:space="preserve">: </w:t>
+      </w:r>
+      <w:r>
+        <w:rPr>
+          <w:rFonts w:ascii="David" w:hAnsi="David" w:cs="David" w:hint="cs"/>
+          <w:sz w:val="20"/>
+          <w:szCs w:val="20"/>
+          <w:rtl/>
+        </w:rPr>
+        <w:t>ת</w:t>
+      </w:r>
+      <w:r>
+        <w:rPr>
+          <w:rFonts w:ascii="David" w:hAnsi="David" w:cs="David" w:hint="cs"/>
+          <w:sz w:val="20"/>
+          <w:szCs w:val="20"/>
+          <w:rtl/>
+        </w:rPr>
+        <w:t xml:space="preserve">וכן </w:t>
+      </w:r>
+      <w:proofErr w:type="spellStart"/>
+      <w:r>
+        <w:rPr>
+          <w:rFonts w:ascii="David" w:hAnsi="David" w:cs="David" w:hint="cs"/>
+          <w:sz w:val="20"/>
+          <w:szCs w:val="20"/>
+          <w:rtl/>
+        </w:rPr>
+        <w:t>הפקטה</w:t>
+      </w:r>
+      <w:proofErr w:type="spellEnd"/>
+      <w:r>
+        <w:rPr>
+          <w:rFonts w:ascii="David" w:hAnsi="David" w:cs="David" w:hint="cs"/>
+          <w:sz w:val="20"/>
+          <w:szCs w:val="20"/>
+          <w:rtl/>
+        </w:rPr>
+        <w:t xml:space="preserve"> ש</w:t>
+      </w:r>
+      <w:r>
+        <w:rPr>
+          <w:rFonts w:ascii="David" w:hAnsi="David" w:cs="David" w:hint="cs"/>
+          <w:sz w:val="20"/>
+          <w:szCs w:val="20"/>
+          <w:rtl/>
+        </w:rPr>
+        <w:t>חזרה בתגובה מהשרת</w:t>
+      </w:r>
+    </w:p>
+    <w:p>
+      <w:pPr>
         <w:bidi/>
         <w:rPr>
-          <w:sz w:val="28"/>
-          <w:szCs w:val="28"/>
+          <w:rFonts w:ascii="David" w:hAnsi="David" w:cs="David"/>
+          <w:sz w:val="24"/>
+          <w:szCs w:val="24"/>
           <w:u w:val="single"/>
           <w:rtl/>
         </w:rPr>
@@ -1307,40 +1855,37 @@
       <w:pPr>
         <w:bidi/>
         <w:rPr>
-          <w:sz w:val="28"/>
-          <w:szCs w:val="28"/>
+          <w:rFonts w:ascii="David" w:hAnsi="David" w:cs="David"/>
+          <w:noProof/>
+          <w:sz w:val="24"/>
+          <w:szCs w:val="24"/>
+        </w:rPr>
+      </w:pPr>
+      <w:r>
+        <w:rPr>
+          <w:rFonts w:ascii="David" w:hAnsi="David" w:cs="David"/>
+          <w:sz w:val="24"/>
+          <w:szCs w:val="24"/>
           <w:u w:val="single"/>
-        </w:rPr>
-      </w:pPr>
-      <w:r>
-        <w:rPr>
-          <w:rFonts w:hint="cs"/>
-          <w:sz w:val="28"/>
-          <w:szCs w:val="28"/>
-          <w:u w:val="single"/>
-          <w:rtl/>
-        </w:rPr>
-        <w:t>סיום</w:t>
-      </w:r>
-      <w:r>
-        <w:rPr>
-          <w:rFonts w:hint="cs"/>
-          <w:sz w:val="28"/>
-          <w:szCs w:val="28"/>
-          <w:u w:val="single"/>
-          <w:rtl/>
-        </w:rPr>
-        <w:t xml:space="preserve"> החיבור:</w:t>
-      </w:r>
-      <w:r>
-        <w:rPr>
-          <w:noProof/>
+          <w:rtl/>
+        </w:rPr>
+        <w:t>סיום החיבור:</w:t>
+      </w:r>
+      <w:r>
+        <w:rPr>
+          <w:rFonts w:ascii="David" w:hAnsi="David" w:cs="David"/>
+          <w:noProof/>
+          <w:sz w:val="24"/>
+          <w:szCs w:val="24"/>
         </w:rPr>
         <w:t xml:space="preserve"> </w:t>
       </w:r>
       <w:r>
         <w:rPr>
-          <w:noProof/>
+          <w:rFonts w:ascii="David" w:hAnsi="David" w:cs="David"/>
+          <w:noProof/>
+          <w:sz w:val="24"/>
+          <w:szCs w:val="24"/>
         </w:rPr>
         <w:drawing>
           <wp:inline distT="0" distB="0" distL="0" distR="0" wp14:anchorId="5201F13F" wp14:editId="1B481B65">
@@ -1358,7 +1903,7 @@
                     <pic:cNvPicPr/>
                   </pic:nvPicPr>
                   <pic:blipFill rotWithShape="1">
-                    <a:blip r:embed="rId13"/>
+                    <a:blip r:embed="rId14"/>
                     <a:srcRect t="20048" r="43429" b="70085"/>
                     <a:stretch/>
                   </pic:blipFill>
@@ -1388,35 +1933,99 @@
     </w:p>
     <w:p>
       <w:pPr>
+        <w:jc w:val="center"/>
+        <w:rPr>
+          <w:rFonts w:ascii="David" w:hAnsi="David" w:cs="David"/>
+          <w:sz w:val="20"/>
+          <w:szCs w:val="20"/>
+        </w:rPr>
+      </w:pPr>
+      <w:r>
+        <w:rPr>
+          <w:rFonts w:ascii="David" w:hAnsi="David" w:cs="David" w:hint="cs"/>
+          <w:b/>
+          <w:bCs/>
+          <w:sz w:val="20"/>
+          <w:szCs w:val="20"/>
+          <w:rtl/>
+        </w:rPr>
+        <w:t>תצלום 1.</w:t>
+      </w:r>
+      <w:r>
+        <w:rPr>
+          <w:rFonts w:ascii="David" w:hAnsi="David" w:cs="David" w:hint="cs"/>
+          <w:b/>
+          <w:bCs/>
+          <w:sz w:val="20"/>
+          <w:szCs w:val="20"/>
+          <w:rtl/>
+        </w:rPr>
+        <w:t>7</w:t>
+      </w:r>
+      <w:r>
+        <w:rPr>
+          <w:rFonts w:ascii="David" w:hAnsi="David" w:cs="David" w:hint="cs"/>
+          <w:sz w:val="20"/>
+          <w:szCs w:val="20"/>
+          <w:rtl/>
+        </w:rPr>
+        <w:t xml:space="preserve">: </w:t>
+      </w:r>
+      <w:r>
+        <w:rPr>
+          <w:rFonts w:ascii="David" w:hAnsi="David" w:cs="David" w:hint="cs"/>
+          <w:sz w:val="20"/>
+          <w:szCs w:val="20"/>
+          <w:rtl/>
+        </w:rPr>
+        <w:t>סיום החיבור</w:t>
+      </w:r>
+    </w:p>
+    <w:p>
+      <w:pPr>
         <w:bidi/>
         <w:rPr>
-          <w:sz w:val="28"/>
-          <w:szCs w:val="28"/>
-          <w:rtl/>
-        </w:rPr>
-      </w:pPr>
-      <w:r>
-        <w:rPr>
-          <w:rFonts w:hint="cs"/>
-          <w:sz w:val="28"/>
-          <w:szCs w:val="28"/>
+          <w:rFonts w:ascii="David" w:hAnsi="David" w:cs="David" w:hint="cs"/>
+          <w:sz w:val="24"/>
+          <w:szCs w:val="24"/>
+          <w:u w:val="single"/>
+          <w:rtl/>
+        </w:rPr>
+      </w:pPr>
+    </w:p>
+    <w:p>
+      <w:pPr>
+        <w:bidi/>
+        <w:rPr>
+          <w:rFonts w:ascii="David" w:hAnsi="David" w:cs="David"/>
+          <w:sz w:val="24"/>
+          <w:szCs w:val="24"/>
+          <w:rtl/>
+        </w:rPr>
+      </w:pPr>
+      <w:r>
+        <w:rPr>
+          <w:rFonts w:ascii="David" w:hAnsi="David" w:cs="David"/>
+          <w:sz w:val="24"/>
+          <w:szCs w:val="24"/>
           <w:rtl/>
         </w:rPr>
         <w:t>9</w:t>
       </w:r>
       <w:r>
         <w:rPr>
-          <w:rFonts w:hint="cs"/>
-          <w:sz w:val="28"/>
-          <w:szCs w:val="28"/>
+          <w:rFonts w:ascii="David" w:hAnsi="David" w:cs="David"/>
+          <w:sz w:val="24"/>
+          <w:szCs w:val="24"/>
           <w:rtl/>
         </w:rPr>
         <w:t xml:space="preserve">: השרת שולח ללקוח שהוא רוצה להתנתק בעזרת הודעת </w:t>
       </w:r>
       <w:r>
         <w:rPr>
-          <w:sz w:val="28"/>
-          <w:szCs w:val="28"/>
+          <w:rFonts w:ascii="David" w:hAnsi="David" w:cs="David"/>
+          <w:sz w:val="24"/>
+          <w:szCs w:val="24"/>
         </w:rPr>
         <w:t>FIN</w:t>
       </w:r>
@@ -1425,68 +2034,69 @@
       <w:pPr>
         <w:bidi/>
         <w:rPr>
-          <w:rFonts w:hint="cs"/>
-          <w:sz w:val="28"/>
-          <w:szCs w:val="28"/>
-          <w:rtl/>
-        </w:rPr>
-      </w:pPr>
-      <w:r>
-        <w:rPr>
-          <w:rFonts w:hint="cs"/>
-          <w:sz w:val="28"/>
-          <w:szCs w:val="28"/>
+          <w:rFonts w:ascii="David" w:hAnsi="David" w:cs="David"/>
+          <w:sz w:val="24"/>
+          <w:szCs w:val="24"/>
+          <w:rtl/>
+        </w:rPr>
+      </w:pPr>
+      <w:r>
+        <w:rPr>
+          <w:rFonts w:ascii="David" w:hAnsi="David" w:cs="David"/>
+          <w:sz w:val="24"/>
+          <w:szCs w:val="24"/>
           <w:rtl/>
         </w:rPr>
         <w:t xml:space="preserve">10: הלקוח שולח לשרת שהוא רוצה להתנתק על ידי הודעת </w:t>
       </w:r>
       <w:r>
         <w:rPr>
-          <w:rFonts w:hint="cs"/>
-          <w:sz w:val="28"/>
-          <w:szCs w:val="28"/>
+          <w:rFonts w:ascii="David" w:hAnsi="David" w:cs="David"/>
+          <w:sz w:val="24"/>
+          <w:szCs w:val="24"/>
         </w:rPr>
         <w:t>FIN</w:t>
       </w:r>
       <w:r>
         <w:rPr>
-          <w:rFonts w:hint="cs"/>
-          <w:sz w:val="28"/>
-          <w:szCs w:val="28"/>
+          <w:rFonts w:ascii="David" w:hAnsi="David" w:cs="David"/>
+          <w:sz w:val="24"/>
+          <w:szCs w:val="24"/>
           <w:rtl/>
         </w:rPr>
         <w:t xml:space="preserve"> (הוא לא קיבל עדיין את שלו- נסיק זאת כי ה</w:t>
       </w:r>
       <w:r>
         <w:rPr>
-          <w:sz w:val="28"/>
-          <w:szCs w:val="28"/>
+          <w:rFonts w:ascii="David" w:hAnsi="David" w:cs="David"/>
+          <w:sz w:val="24"/>
+          <w:szCs w:val="24"/>
         </w:rPr>
         <w:t>ack number</w:t>
       </w:r>
       <w:r>
         <w:rPr>
-          <w:rFonts w:hint="cs"/>
-          <w:sz w:val="28"/>
-          <w:szCs w:val="28"/>
+          <w:rFonts w:ascii="David" w:hAnsi="David" w:cs="David"/>
+          <w:sz w:val="24"/>
+          <w:szCs w:val="24"/>
           <w:rtl/>
         </w:rPr>
         <w:t xml:space="preserve"> לא גדל</w:t>
       </w:r>
       <w:r>
         <w:rPr>
-          <w:rFonts w:hint="cs"/>
-          <w:sz w:val="28"/>
-          <w:szCs w:val="28"/>
+          <w:rFonts w:ascii="David" w:hAnsi="David" w:cs="David"/>
+          <w:sz w:val="24"/>
+          <w:szCs w:val="24"/>
           <w:rtl/>
         </w:rPr>
         <w:t xml:space="preserve"> מהודעה 7</w:t>
       </w:r>
       <w:r>
         <w:rPr>
-          <w:rFonts w:hint="cs"/>
-          <w:sz w:val="28"/>
-          <w:szCs w:val="28"/>
+          <w:rFonts w:ascii="David" w:hAnsi="David" w:cs="David"/>
+          <w:sz w:val="24"/>
+          <w:szCs w:val="24"/>
           <w:rtl/>
         </w:rPr>
         <w:t>)</w:t>
@@ -1496,58 +2106,60 @@
       <w:pPr>
         <w:bidi/>
         <w:rPr>
-          <w:sz w:val="28"/>
-          <w:szCs w:val="28"/>
-          <w:rtl/>
-        </w:rPr>
-      </w:pPr>
-      <w:r>
-        <w:rPr>
-          <w:rFonts w:hint="cs"/>
-          <w:sz w:val="28"/>
-          <w:szCs w:val="28"/>
+          <w:rFonts w:ascii="David" w:hAnsi="David" w:cs="David"/>
+          <w:sz w:val="24"/>
+          <w:szCs w:val="24"/>
+          <w:rtl/>
+        </w:rPr>
+      </w:pPr>
+      <w:r>
+        <w:rPr>
+          <w:rFonts w:ascii="David" w:hAnsi="David" w:cs="David"/>
+          <w:sz w:val="24"/>
+          <w:szCs w:val="24"/>
           <w:rtl/>
         </w:rPr>
         <w:t xml:space="preserve">11: </w:t>
       </w:r>
       <w:r>
         <w:rPr>
-          <w:rFonts w:hint="cs"/>
-          <w:sz w:val="28"/>
-          <w:szCs w:val="28"/>
+          <w:rFonts w:ascii="David" w:hAnsi="David" w:cs="David"/>
+          <w:sz w:val="24"/>
+          <w:szCs w:val="24"/>
           <w:rtl/>
         </w:rPr>
         <w:t>השרת מאשר את הודעת ה</w:t>
       </w:r>
       <w:r>
         <w:rPr>
-          <w:rFonts w:hint="cs"/>
-          <w:sz w:val="28"/>
-          <w:szCs w:val="28"/>
+          <w:rFonts w:ascii="David" w:hAnsi="David" w:cs="David"/>
+          <w:sz w:val="24"/>
+          <w:szCs w:val="24"/>
         </w:rPr>
         <w:t>FIN</w:t>
       </w:r>
       <w:r>
         <w:rPr>
-          <w:rFonts w:hint="cs"/>
-          <w:sz w:val="28"/>
-          <w:szCs w:val="28"/>
+          <w:rFonts w:ascii="David" w:hAnsi="David" w:cs="David"/>
+          <w:sz w:val="24"/>
+          <w:szCs w:val="24"/>
           <w:rtl/>
         </w:rPr>
         <w:t xml:space="preserve"> של הלקוח (נסיק זאת כי ה</w:t>
       </w:r>
       <w:r>
         <w:rPr>
-          <w:sz w:val="28"/>
-          <w:szCs w:val="28"/>
+          <w:rFonts w:ascii="David" w:hAnsi="David" w:cs="David"/>
+          <w:sz w:val="24"/>
+          <w:szCs w:val="24"/>
         </w:rPr>
         <w:t>ack</w:t>
       </w:r>
       <w:r>
         <w:rPr>
-          <w:rFonts w:hint="cs"/>
-          <w:sz w:val="28"/>
-          <w:szCs w:val="28"/>
+          <w:rFonts w:ascii="David" w:hAnsi="David" w:cs="David"/>
+          <w:sz w:val="24"/>
+          <w:szCs w:val="24"/>
           <w:rtl/>
         </w:rPr>
         <w:t xml:space="preserve"> גדל מאז הודעה 9)</w:t>
@@ -1557,68 +2169,68 @@
       <w:pPr>
         <w:bidi/>
         <w:rPr>
-          <w:rFonts w:hint="cs"/>
-          <w:noProof/>
-          <w:sz w:val="28"/>
-          <w:szCs w:val="28"/>
-        </w:rPr>
-      </w:pPr>
-      <w:r>
-        <w:rPr>
-          <w:rFonts w:hint="cs"/>
-          <w:sz w:val="28"/>
-          <w:szCs w:val="28"/>
+          <w:rFonts w:ascii="David" w:hAnsi="David" w:cs="David"/>
+          <w:noProof/>
+          <w:sz w:val="24"/>
+          <w:szCs w:val="24"/>
+        </w:rPr>
+      </w:pPr>
+      <w:r>
+        <w:rPr>
+          <w:rFonts w:ascii="David" w:hAnsi="David" w:cs="David"/>
+          <w:sz w:val="24"/>
+          <w:szCs w:val="24"/>
           <w:rtl/>
         </w:rPr>
         <w:t>12: הלקוח מאשר את הודעת ה</w:t>
       </w:r>
       <w:r>
         <w:rPr>
-          <w:rFonts w:hint="cs"/>
-          <w:sz w:val="28"/>
-          <w:szCs w:val="28"/>
+          <w:rFonts w:ascii="David" w:hAnsi="David" w:cs="David"/>
+          <w:sz w:val="24"/>
+          <w:szCs w:val="24"/>
         </w:rPr>
         <w:t>FIN</w:t>
       </w:r>
       <w:r>
         <w:rPr>
-          <w:rFonts w:hint="cs"/>
-          <w:sz w:val="28"/>
-          <w:szCs w:val="28"/>
+          <w:rFonts w:ascii="David" w:hAnsi="David" w:cs="David"/>
+          <w:sz w:val="24"/>
+          <w:szCs w:val="24"/>
           <w:rtl/>
         </w:rPr>
         <w:t xml:space="preserve"> של השרת ( נראה שהשרת כבר סגר את החיבור כי הוא רצה לסגור וגם קיבל הודעת </w:t>
       </w:r>
       <w:r>
         <w:rPr>
-          <w:rFonts w:hint="cs"/>
-          <w:sz w:val="28"/>
-          <w:szCs w:val="28"/>
+          <w:rFonts w:ascii="David" w:hAnsi="David" w:cs="David"/>
+          <w:sz w:val="24"/>
+          <w:szCs w:val="24"/>
         </w:rPr>
         <w:t>FIN</w:t>
       </w:r>
       <w:r>
         <w:rPr>
-          <w:rFonts w:hint="cs"/>
-          <w:sz w:val="28"/>
-          <w:szCs w:val="28"/>
+          <w:rFonts w:ascii="David" w:hAnsi="David" w:cs="David"/>
+          <w:sz w:val="24"/>
+          <w:szCs w:val="24"/>
           <w:rtl/>
         </w:rPr>
         <w:t xml:space="preserve"> מהלקוח לכן הוא סגר את החיבור מה שגרם לכך שהודעת ה</w:t>
       </w:r>
       <w:r>
         <w:rPr>
-          <w:rFonts w:hint="cs"/>
-          <w:sz w:val="28"/>
-          <w:szCs w:val="28"/>
+          <w:rFonts w:ascii="David" w:hAnsi="David" w:cs="David"/>
+          <w:sz w:val="24"/>
+          <w:szCs w:val="24"/>
         </w:rPr>
         <w:t>ACK</w:t>
       </w:r>
       <w:r>
         <w:rPr>
-          <w:rFonts w:hint="cs"/>
-          <w:sz w:val="28"/>
-          <w:szCs w:val="28"/>
+          <w:rFonts w:ascii="David" w:hAnsi="David" w:cs="David"/>
+          <w:sz w:val="24"/>
+          <w:szCs w:val="24"/>
           <w:rtl/>
         </w:rPr>
         <w:t xml:space="preserve"> של הלקוח על הסגירה לא להגיע)</w:t>
@@ -1628,7 +2240,10 @@
       <w:pPr>
         <w:bidi/>
         <w:rPr>
-          <w:noProof/>
+          <w:rFonts w:ascii="David" w:hAnsi="David" w:cs="David"/>
+          <w:noProof/>
+          <w:sz w:val="24"/>
+          <w:szCs w:val="24"/>
           <w:rtl/>
         </w:rPr>
       </w:pPr>
@@ -1637,8 +2252,9 @@
       <w:pPr>
         <w:bidi/>
         <w:rPr>
-          <w:sz w:val="28"/>
-          <w:szCs w:val="28"/>
+          <w:rFonts w:ascii="David" w:hAnsi="David" w:cs="David"/>
+          <w:sz w:val="24"/>
+          <w:szCs w:val="24"/>
           <w:u w:val="single"/>
         </w:rPr>
       </w:pPr>
@@ -1697,6 +2313,57 @@
       </w:pPr>
       <w:r>
         <w:continuationSeparator/>
+      </w:r>
+    </w:p>
+  </w:footnote>
+  <w:footnote w:id="1">
+    <w:p>
+      <w:pPr>
+        <w:pStyle w:val="a8"/>
+        <w:rPr>
+          <w:rFonts w:ascii="David" w:hAnsi="David" w:cs="David"/>
+        </w:rPr>
+      </w:pPr>
+      <w:r>
+        <w:rPr>
+          <w:rStyle w:val="aa"/>
+          <w:rFonts w:ascii="David" w:hAnsi="David" w:cs="David"/>
+        </w:rPr>
+        <w:footnoteRef/>
+      </w:r>
+      <w:r>
+        <w:rPr>
+          <w:rFonts w:ascii="David" w:hAnsi="David" w:cs="David"/>
+        </w:rPr>
+        <w:t xml:space="preserve"> </w:t>
+      </w:r>
+      <w:r>
+        <w:rPr>
+          <w:rFonts w:ascii="David" w:hAnsi="David" w:cs="David" w:hint="cs"/>
+          <w:rtl/>
+        </w:rPr>
+        <w:t>כשאנו</w:t>
+      </w:r>
+      <w:r>
+        <w:rPr>
+          <w:rFonts w:ascii="David" w:hAnsi="David" w:cs="David"/>
+          <w:rtl/>
+        </w:rPr>
+        <w:t xml:space="preserve"> </w:t>
+      </w:r>
+      <w:r>
+        <w:rPr>
+          <w:rFonts w:ascii="David" w:hAnsi="David" w:cs="David" w:hint="cs"/>
+          <w:rtl/>
+        </w:rPr>
+        <w:t>מסבירים</w:t>
+      </w:r>
+      <w:r>
+        <w:rPr>
+          <w:rFonts w:ascii="David" w:hAnsi="David" w:cs="David"/>
+          <w:rtl/>
+        </w:rPr>
+        <w:t xml:space="preserve"> לפי מספר מסוים הכוונה לפי מספר ההודעה (ראה חץ כתום)</w:t>
       </w:r>
     </w:p>
   </w:footnote>
@@ -2287,17 +2954,16 @@
     <w:lsdException w:name="Unresolved Mention" w:semiHidden="1" w:unhideWhenUsed="1"/>
     <w:lsdException w:name="Smart Link" w:semiHidden="1" w:unhideWhenUsed="1"/>
   </w:latentStyles>
-  <w:style w:type="paragraph" w:default="1" w:styleId="Normal">
+  <w:style w:type="paragraph" w:default="1" w:styleId="a">
     <w:name w:val="Normal"/>
     <w:qFormat/>
   </w:style>
-  <w:style w:type="character" w:default="1" w:styleId="DefaultParagraphFont">
+  <w:style w:type="character" w:default="1" w:styleId="a0">
     <w:name w:val="Default Paragraph Font"/>
     <w:uiPriority w:val="1"/>
-    <w:semiHidden/>
     <w:unhideWhenUsed/>
   </w:style>
-  <w:style w:type="table" w:default="1" w:styleId="TableNormal">
+  <w:style w:type="table" w:default="1" w:styleId="a1">
     <w:name w:val="Normal Table"/>
     <w:uiPriority w:val="99"/>
     <w:semiHidden/>
@@ -2312,16 +2978,16 @@
       </w:tblCellMar>
     </w:tblPr>
   </w:style>
-  <w:style w:type="numbering" w:default="1" w:styleId="NoList">
+  <w:style w:type="numbering" w:default="1" w:styleId="a2">
     <w:name w:val="No List"/>
     <w:uiPriority w:val="99"/>
     <w:semiHidden/>
     <w:unhideWhenUsed/>
   </w:style>
-  <w:style w:type="paragraph" w:styleId="Header">
+  <w:style w:type="paragraph" w:styleId="a3">
     <w:name w:val="header"/>
-    <w:basedOn w:val="Normal"/>
-    <w:link w:val="HeaderChar"/>
+    <w:basedOn w:val="a"/>
+    <w:link w:val="a4"/>
     <w:uiPriority w:val="99"/>
     <w:unhideWhenUsed/>
     <w:rsid w:val="00AC15F6"/>
@@ -2333,17 +2999,17 @@
       <w:spacing w:after="0" w:line="240" w:lineRule="auto"/>
     </w:pPr>
   </w:style>
-  <w:style w:type="character" w:customStyle="1" w:styleId="HeaderChar">
-    <w:name w:val="Header Char"/>
-    <w:basedOn w:val="DefaultParagraphFont"/>
-    <w:link w:val="Header"/>
+  <w:style w:type="character" w:customStyle="1" w:styleId="a4">
+    <w:name w:val="כותרת עליונה תו"/>
+    <w:basedOn w:val="a0"/>
+    <w:link w:val="a3"/>
     <w:uiPriority w:val="99"/>
     <w:rsid w:val="00AC15F6"/>
   </w:style>
-  <w:style w:type="paragraph" w:styleId="Footer">
+  <w:style w:type="paragraph" w:styleId="a5">
     <w:name w:val="footer"/>
-    <w:basedOn w:val="Normal"/>
-    <w:link w:val="FooterChar"/>
+    <w:basedOn w:val="a"/>
+    <w:link w:val="a6"/>
     <w:uiPriority w:val="99"/>
     <w:unhideWhenUsed/>
     <w:rsid w:val="00AC15F6"/>
@@ -2355,16 +3021,16 @@
       <w:spacing w:after="0" w:line="240" w:lineRule="auto"/>
     </w:pPr>
   </w:style>
-  <w:style w:type="character" w:customStyle="1" w:styleId="FooterChar">
-    <w:name w:val="Footer Char"/>
-    <w:basedOn w:val="DefaultParagraphFont"/>
-    <w:link w:val="Footer"/>
+  <w:style w:type="character" w:customStyle="1" w:styleId="a6">
+    <w:name w:val="כותרת תחתונה תו"/>
+    <w:basedOn w:val="a0"/>
+    <w:link w:val="a5"/>
     <w:uiPriority w:val="99"/>
     <w:rsid w:val="00AC15F6"/>
   </w:style>
-  <w:style w:type="paragraph" w:styleId="ListParagraph">
+  <w:style w:type="paragraph" w:styleId="a7">
     <w:name w:val="List Paragraph"/>
-    <w:basedOn w:val="Normal"/>
+    <w:basedOn w:val="a"/>
     <w:uiPriority w:val="34"/>
     <w:qFormat/>
     <w:rsid w:val="00A7182E"/>
@@ -2372,6 +3038,45 @@
       <w:ind w:left="720"/>
       <w:contextualSpacing/>
     </w:pPr>
+  </w:style>
+  <w:style w:type="paragraph" w:styleId="a8">
+    <w:name w:val="footnote text"/>
+    <w:basedOn w:val="a"/>
+    <w:link w:val="a9"/>
+    <w:uiPriority w:val="99"/>
+    <w:semiHidden/>
+    <w:unhideWhenUsed/>
+    <w:rsid w:val="00542896"/>
+    <w:pPr>
+      <w:spacing w:after="0" w:line="240" w:lineRule="auto"/>
+    </w:pPr>
+    <w:rPr>
+      <w:sz w:val="20"/>
+      <w:szCs w:val="20"/>
+    </w:rPr>
+  </w:style>
+  <w:style w:type="character" w:customStyle="1" w:styleId="a9">
+    <w:name w:val="טקסט הערת שוליים תו"/>
+    <w:basedOn w:val="a0"/>
+    <w:link w:val="a8"/>
+    <w:uiPriority w:val="99"/>
+    <w:semiHidden/>
+    <w:rsid w:val="00542896"/>
+    <w:rPr>
+      <w:sz w:val="20"/>
+      <w:szCs w:val="20"/>
+    </w:rPr>
+  </w:style>
+  <w:style w:type="character" w:styleId="aa">
+    <w:name w:val="footnote reference"/>
+    <w:basedOn w:val="a0"/>
+    <w:uiPriority w:val="99"/>
+    <w:semiHidden/>
+    <w:unhideWhenUsed/>
+    <w:rsid w:val="00542896"/>
+    <w:rPr>
+      <w:vertAlign w:val="superscript"/>
+    </w:rPr>
   </w:style>
 </w:styles>
 </file>
@@ -2669,4 +3374,16 @@
     </a:ext>
   </a:extLst>
 </a:theme>
+</file>
+
+<file path=customXml/item1.xml><?xml version="1.0" encoding="utf-8"?>
+<b:Sources xmlns:b="http://schemas.openxmlformats.org/officeDocument/2006/bibliography" xmlns="http://schemas.openxmlformats.org/officeDocument/2006/bibliography" SelectedStyle="\APASixthEditionOfficeOnline.xsl" StyleName="APA" Version="6"/>
+</file>
+
+<file path=customXml/itemProps1.xml><?xml version="1.0" encoding="utf-8"?>
+<ds:datastoreItem xmlns:ds="http://schemas.openxmlformats.org/officeDocument/2006/customXml" ds:itemID="{188AD84F-EA6A-4C40-8D76-479EE133B7D2}">
+  <ds:schemaRefs>
+    <ds:schemaRef ds:uri="http://schemas.openxmlformats.org/officeDocument/2006/bibliography"/>
+  </ds:schemaRefs>
+</ds:datastoreItem>
 </file>
--- a/ex2/Part_A/דוח חלק א.docx
+++ b/ex2/Part_A/דוח חלק א.docx
@@ -172,7 +172,7 @@
           </mc:Choice>
           <mc:Fallback>
             <w:pict>
-              <v:shapetype w14:anchorId="5D91228B" id="_x0000_t32" coordsize="21600,21600" o:spt="32" o:oned="t" path="m,l21600,21600e" filled="f">
+              <v:shapetype w14:anchorId="68C4E4EF" id="_x0000_t32" coordsize="21600,21600" o:spt="32" o:oned="t" path="m,l21600,21600e" filled="f">
                 <v:path arrowok="t" fillok="f" o:connecttype="none"/>
                 <o:lock v:ext="edit" shapetype="t"/>
               </v:shapetype>
@@ -382,7 +382,27 @@
           <w:szCs w:val="28"/>
           <w:rtl/>
         </w:rPr>
-        <w:t xml:space="preserve"> של הלקוח, שבעקבותה הוא מצרף את ה</w:t>
+        <w:t xml:space="preserve"> של הלקוח, </w:t>
+      </w:r>
+      <w:proofErr w:type="spellStart"/>
+      <w:r>
+        <w:rPr>
+          <w:rFonts w:hint="cs"/>
+          <w:sz w:val="28"/>
+          <w:szCs w:val="28"/>
+          <w:rtl/>
+        </w:rPr>
+        <w:t>שבעקבותה</w:t>
+      </w:r>
+      <w:proofErr w:type="spellEnd"/>
+      <w:r>
+        <w:rPr>
+          <w:rFonts w:hint="cs"/>
+          <w:sz w:val="28"/>
+          <w:szCs w:val="28"/>
+          <w:rtl/>
+        </w:rPr>
+        <w:t xml:space="preserve"> הוא מצרף את ה</w:t>
       </w:r>
       <w:r>
         <w:rPr>
@@ -733,6 +753,7 @@
         </w:rPr>
         <w:t xml:space="preserve"> וה</w:t>
       </w:r>
+      <w:proofErr w:type="spellStart"/>
       <w:r>
         <w:rPr>
           <w:sz w:val="28"/>
@@ -740,6 +761,7 @@
         </w:rPr>
         <w:t>len</w:t>
       </w:r>
+      <w:proofErr w:type="spellEnd"/>
       <w:r>
         <w:rPr>
           <w:rFonts w:hint="cs"/>
@@ -749,12 +771,21 @@
         </w:rPr>
         <w:t xml:space="preserve"> כדי שהשרת ידע מאיפה להתחיל לכתוב את המידע ב</w:t>
       </w:r>
-      <w:r>
-        <w:rPr>
-          <w:sz w:val="28"/>
-          <w:szCs w:val="28"/>
-        </w:rPr>
-        <w:t>recv buffer</w:t>
+      <w:proofErr w:type="spellStart"/>
+      <w:r>
+        <w:rPr>
+          <w:sz w:val="28"/>
+          <w:szCs w:val="28"/>
+        </w:rPr>
+        <w:t>recv</w:t>
+      </w:r>
+      <w:proofErr w:type="spellEnd"/>
+      <w:r>
+        <w:rPr>
+          <w:sz w:val="28"/>
+          <w:szCs w:val="28"/>
+        </w:rPr>
+        <w:t xml:space="preserve"> buffer</w:t>
       </w:r>
       <w:r>
         <w:rPr>
@@ -906,8 +937,17 @@
           <w:sz w:val="28"/>
           <w:szCs w:val="28"/>
         </w:rPr>
-        <w:t>seq, len</w:t>
-      </w:r>
+        <w:t xml:space="preserve">seq, </w:t>
+      </w:r>
+      <w:proofErr w:type="spellStart"/>
+      <w:r>
+        <w:rPr>
+          <w:sz w:val="28"/>
+          <w:szCs w:val="28"/>
+        </w:rPr>
+        <w:t>len</w:t>
+      </w:r>
+      <w:proofErr w:type="spellEnd"/>
       <w:r>
         <w:rPr>
           <w:rFonts w:hint="cs"/>
